--- a/15. Leetcode/349. 两个数组的交集.docx
+++ b/15. Leetcode/349. 两个数组的交集.docx
@@ -4,257 +4,705 @@
   <w:body>
     <w:p>
       <w:pPr>
+        <w:pStyle w:val="1"/>
+      </w:pPr>
+      <w:r>
+        <w:rPr>
+          <w:rFonts w:hint="eastAsia"/>
+        </w:rPr>
+        <w:t>题目</w:t>
+      </w:r>
+    </w:p>
+    <w:p>
+      <w:pPr>
         <w:ind w:firstLine="419"/>
-        <w:rPr>
-          <w:rFonts w:hint="eastAsia"/>
-        </w:rPr>
-      </w:pPr>
-      <w:r>
-        <w:rPr>
-          <w:rFonts w:hint="eastAsia"/>
+      </w:pPr>
+      <w:r>
+        <w:rPr>
+          <w:rFonts w:hint="eastAsia"/>
+        </w:rPr>
+        <w:t>给定两个数组，编写一个函数来计算它们的交集。</w:t>
+      </w:r>
+    </w:p>
+    <w:p>
+      <w:pPr>
+        <w:ind w:leftChars="233" w:left="489"/>
+      </w:pPr>
+      <w:r>
+        <w:rPr>
+          <w:rFonts w:hint="eastAsia"/>
+        </w:rPr>
+        <w:t>示例</w:t>
+      </w:r>
+      <w:r>
+        <w:rPr>
+          <w:rFonts w:hint="eastAsia"/>
+        </w:rPr>
+        <w:t xml:space="preserve"> 1:</w:t>
+      </w:r>
+    </w:p>
+    <w:p>
+      <w:pPr>
+        <w:ind w:leftChars="233" w:left="489"/>
+      </w:pPr>
+      <w:r>
+        <w:rPr>
+          <w:rFonts w:hint="eastAsia"/>
+        </w:rPr>
+        <w:t>输入</w:t>
+      </w:r>
+      <w:r>
+        <w:rPr>
+          <w:rFonts w:hint="eastAsia"/>
+        </w:rPr>
+        <w:t>: nums1 = [1</w:t>
+      </w:r>
+      <w:proofErr w:type="gramStart"/>
+      <w:r>
+        <w:rPr>
+          <w:rFonts w:hint="eastAsia"/>
+        </w:rPr>
+        <w:t>,2,2,1</w:t>
+      </w:r>
+      <w:proofErr w:type="gramEnd"/>
+      <w:r>
+        <w:rPr>
+          <w:rFonts w:hint="eastAsia"/>
+        </w:rPr>
+        <w:t>], nums2 = [2,2]</w:t>
+      </w:r>
+    </w:p>
+    <w:p>
+      <w:pPr>
+        <w:ind w:leftChars="233" w:left="489"/>
+      </w:pPr>
+      <w:r>
+        <w:rPr>
+          <w:rFonts w:hint="eastAsia"/>
+        </w:rPr>
+        <w:t>输出</w:t>
+      </w:r>
+      <w:r>
+        <w:rPr>
+          <w:rFonts w:hint="eastAsia"/>
+        </w:rPr>
+        <w:t>: [2]</w:t>
+      </w:r>
+    </w:p>
+    <w:p>
+      <w:pPr>
+        <w:ind w:leftChars="233" w:left="489"/>
+      </w:pPr>
+      <w:r>
+        <w:rPr>
+          <w:rFonts w:hint="eastAsia"/>
+        </w:rPr>
+        <w:t>示例</w:t>
+      </w:r>
+      <w:r>
+        <w:rPr>
+          <w:rFonts w:hint="eastAsia"/>
+        </w:rPr>
+        <w:t xml:space="preserve"> 2:</w:t>
+      </w:r>
+    </w:p>
+    <w:p>
+      <w:pPr>
+        <w:ind w:leftChars="233" w:left="489"/>
+      </w:pPr>
+      <w:r>
+        <w:rPr>
+          <w:rFonts w:hint="eastAsia"/>
+        </w:rPr>
+        <w:t>输入</w:t>
+      </w:r>
+      <w:r>
+        <w:rPr>
+          <w:rFonts w:hint="eastAsia"/>
+        </w:rPr>
+        <w:t>: nums1 = [4</w:t>
+      </w:r>
+      <w:proofErr w:type="gramStart"/>
+      <w:r>
+        <w:rPr>
+          <w:rFonts w:hint="eastAsia"/>
+        </w:rPr>
+        <w:t>,9,5</w:t>
+      </w:r>
+      <w:proofErr w:type="gramEnd"/>
+      <w:r>
+        <w:rPr>
+          <w:rFonts w:hint="eastAsia"/>
+        </w:rPr>
+        <w:t>], nums2 = [9,4,9,8,4]</w:t>
+      </w:r>
+    </w:p>
+    <w:p>
+      <w:pPr>
+        <w:ind w:leftChars="233" w:left="489"/>
+      </w:pPr>
+      <w:r>
+        <w:rPr>
+          <w:rFonts w:hint="eastAsia"/>
+        </w:rPr>
+        <w:t>输出</w:t>
+      </w:r>
+      <w:r>
+        <w:rPr>
+          <w:rFonts w:hint="eastAsia"/>
+        </w:rPr>
+        <w:t>: [9</w:t>
+      </w:r>
+      <w:proofErr w:type="gramStart"/>
+      <w:r>
+        <w:rPr>
+          <w:rFonts w:hint="eastAsia"/>
+        </w:rPr>
+        <w:t>,4</w:t>
+      </w:r>
+      <w:proofErr w:type="gramEnd"/>
+      <w:r>
+        <w:rPr>
+          <w:rFonts w:hint="eastAsia"/>
+        </w:rPr>
+        <w:t>]</w:t>
+      </w:r>
+    </w:p>
+    <w:p>
+      <w:pPr>
+        <w:ind w:leftChars="233" w:left="489"/>
+      </w:pPr>
+      <w:r>
+        <w:rPr>
+          <w:rFonts w:hint="eastAsia"/>
+        </w:rPr>
+        <w:t>说明</w:t>
+      </w:r>
+      <w:r>
+        <w:rPr>
+          <w:rFonts w:hint="eastAsia"/>
+        </w:rPr>
+        <w:t>:</w:t>
+      </w:r>
+    </w:p>
+    <w:p>
+      <w:pPr>
+        <w:ind w:leftChars="233" w:left="489"/>
+      </w:pPr>
+      <w:r>
+        <w:rPr>
+          <w:rFonts w:hint="eastAsia"/>
+        </w:rPr>
+        <w:t>输出结果中的每个元素一定是唯一的。</w:t>
+      </w:r>
+    </w:p>
+    <w:p>
+      <w:pPr>
+        <w:ind w:leftChars="233" w:left="489"/>
+      </w:pPr>
+      <w:r>
+        <w:rPr>
+          <w:rFonts w:hint="eastAsia"/>
+        </w:rPr>
+        <w:t>我们可以不考虑输出结果的顺序。</w:t>
+      </w:r>
+    </w:p>
+    <w:p>
+      <w:pPr>
+        <w:pStyle w:val="1"/>
+      </w:pPr>
+      <w:r>
+        <w:rPr>
+          <w:rFonts w:hint="eastAsia"/>
+        </w:rPr>
+        <w:t>分析</w:t>
+      </w:r>
+    </w:p>
+    <w:p>
+      <w:pPr>
+        <w:pStyle w:val="2"/>
+      </w:pPr>
+      <w:r>
+        <w:rPr>
+          <w:rFonts w:hint="eastAsia"/>
+        </w:rPr>
+        <w:t>方法</w:t>
+      </w:r>
+      <w:proofErr w:type="gramStart"/>
+      <w:r>
+        <w:rPr>
+          <w:rFonts w:hint="eastAsia"/>
+        </w:rPr>
+        <w:t>一</w:t>
+      </w:r>
+      <w:proofErr w:type="gramEnd"/>
+      <w:r>
+        <w:rPr>
+          <w:rFonts w:hint="eastAsia"/>
+        </w:rPr>
+        <w:t>：内置函数</w:t>
+      </w:r>
+    </w:p>
+    <w:p>
+      <w:pPr>
+        <w:rPr>
           <w:b/>
         </w:rPr>
-        <w:t>题目：</w:t>
-      </w:r>
-      <w:r>
-        <w:rPr>
-          <w:rFonts w:hint="eastAsia"/>
-        </w:rPr>
-        <w:t>给定两个数组，编写一个函数来计算它们的交集。</w:t>
-      </w:r>
-    </w:p>
-    <w:p>
-      <w:pPr>
-        <w:ind w:leftChars="233" w:left="419"/>
-        <w:rPr>
-          <w:rFonts w:hint="eastAsia"/>
-        </w:rPr>
-      </w:pPr>
-      <w:r>
-        <w:rPr>
-          <w:rFonts w:hint="eastAsia"/>
-        </w:rPr>
-        <w:t>示例</w:t>
-      </w:r>
-      <w:r>
-        <w:rPr>
-          <w:rFonts w:hint="eastAsia"/>
-        </w:rPr>
-        <w:t xml:space="preserve"> 1:</w:t>
-      </w:r>
-    </w:p>
-    <w:p>
-      <w:pPr>
-        <w:ind w:leftChars="233" w:left="419"/>
-        <w:rPr>
-          <w:rFonts w:hint="eastAsia"/>
-        </w:rPr>
-      </w:pPr>
-      <w:r>
-        <w:rPr>
-          <w:rFonts w:hint="eastAsia"/>
-        </w:rPr>
-        <w:t>输入</w:t>
-      </w:r>
-      <w:r>
-        <w:rPr>
-          <w:rFonts w:hint="eastAsia"/>
-        </w:rPr>
-        <w:t>: nums1 = [1</w:t>
-      </w:r>
-      <w:proofErr w:type="gramStart"/>
-      <w:r>
-        <w:rPr>
-          <w:rFonts w:hint="eastAsia"/>
-        </w:rPr>
-        <w:t>,2,2,1</w:t>
-      </w:r>
-      <w:proofErr w:type="gramEnd"/>
-      <w:r>
-        <w:rPr>
-          <w:rFonts w:hint="eastAsia"/>
-        </w:rPr>
-        <w:t>], nums2 = [2,2]</w:t>
-      </w:r>
-    </w:p>
-    <w:p>
-      <w:pPr>
-        <w:ind w:leftChars="233" w:left="419"/>
-        <w:rPr>
-          <w:rFonts w:hint="eastAsia"/>
-        </w:rPr>
-      </w:pPr>
-      <w:r>
-        <w:rPr>
-          <w:rFonts w:hint="eastAsia"/>
-        </w:rPr>
-        <w:t>输出</w:t>
-      </w:r>
-      <w:r>
-        <w:rPr>
-          <w:rFonts w:hint="eastAsia"/>
-        </w:rPr>
-        <w:t>: [2]</w:t>
-      </w:r>
-    </w:p>
-    <w:p>
-      <w:pPr>
-        <w:ind w:leftChars="233" w:left="419"/>
-        <w:rPr>
-          <w:rFonts w:hint="eastAsia"/>
-        </w:rPr>
-      </w:pPr>
-      <w:r>
-        <w:rPr>
-          <w:rFonts w:hint="eastAsia"/>
-        </w:rPr>
-        <w:t>示例</w:t>
-      </w:r>
-      <w:r>
-        <w:rPr>
-          <w:rFonts w:hint="eastAsia"/>
-        </w:rPr>
-        <w:t xml:space="preserve"> 2:</w:t>
-      </w:r>
-    </w:p>
-    <w:p>
-      <w:pPr>
-        <w:ind w:leftChars="233" w:left="419"/>
-        <w:rPr>
-          <w:rFonts w:hint="eastAsia"/>
-        </w:rPr>
-      </w:pPr>
-      <w:r>
-        <w:rPr>
-          <w:rFonts w:hint="eastAsia"/>
-        </w:rPr>
-        <w:t>输入</w:t>
-      </w:r>
-      <w:r>
-        <w:rPr>
-          <w:rFonts w:hint="eastAsia"/>
-        </w:rPr>
-        <w:t>: nums1 = [4</w:t>
-      </w:r>
-      <w:proofErr w:type="gramStart"/>
-      <w:r>
-        <w:rPr>
-          <w:rFonts w:hint="eastAsia"/>
-        </w:rPr>
-        <w:t>,9,5</w:t>
-      </w:r>
-      <w:proofErr w:type="gramEnd"/>
-      <w:r>
-        <w:rPr>
-          <w:rFonts w:hint="eastAsia"/>
-        </w:rPr>
-        <w:t>], nums2 = [9,4,9,8,4]</w:t>
-      </w:r>
-    </w:p>
-    <w:p>
-      <w:pPr>
-        <w:ind w:leftChars="233" w:left="419"/>
-        <w:rPr>
-          <w:rFonts w:hint="eastAsia"/>
-        </w:rPr>
-      </w:pPr>
-      <w:r>
-        <w:rPr>
-          <w:rFonts w:hint="eastAsia"/>
-        </w:rPr>
-        <w:t>输出</w:t>
-      </w:r>
-      <w:r>
-        <w:rPr>
-          <w:rFonts w:hint="eastAsia"/>
-        </w:rPr>
-        <w:t>: [9</w:t>
-      </w:r>
-      <w:proofErr w:type="gramStart"/>
-      <w:r>
-        <w:rPr>
-          <w:rFonts w:hint="eastAsia"/>
-        </w:rPr>
-        <w:t>,4</w:t>
-      </w:r>
-      <w:proofErr w:type="gramEnd"/>
-      <w:r>
-        <w:rPr>
-          <w:rFonts w:hint="eastAsia"/>
-        </w:rPr>
-        <w:t>]</w:t>
-      </w:r>
-    </w:p>
-    <w:p>
-      <w:pPr>
-        <w:ind w:leftChars="233" w:left="419"/>
-        <w:rPr>
-          <w:rFonts w:hint="eastAsia"/>
-        </w:rPr>
-      </w:pPr>
-      <w:r>
-        <w:rPr>
-          <w:rFonts w:hint="eastAsia"/>
-        </w:rPr>
-        <w:t>说明</w:t>
-      </w:r>
-      <w:r>
-        <w:rPr>
-          <w:rFonts w:hint="eastAsia"/>
-        </w:rPr>
+      </w:pPr>
+      <w:r>
+        <w:rPr>
+          <w:b/>
+        </w:rPr>
+        <w:tab/>
+      </w:r>
+      <w:r>
+        <w:rPr>
+          <w:rFonts w:hint="eastAsia"/>
+          <w:b/>
+        </w:rPr>
+        <w:t>分析：</w:t>
+      </w:r>
+    </w:p>
+    <w:p>
+      <w:pPr>
+        <w:ind w:firstLine="420"/>
+      </w:pPr>
+      <w:r>
+        <w:rPr>
+          <w:rFonts w:hint="eastAsia"/>
+        </w:rPr>
+        <w:t>放到两个</w:t>
+      </w:r>
+      <w:r>
+        <w:rPr>
+          <w:rFonts w:hint="eastAsia"/>
+        </w:rPr>
+        <w:t>set</w:t>
+      </w:r>
+      <w:r>
+        <w:rPr>
+          <w:rFonts w:hint="eastAsia"/>
+        </w:rPr>
+        <w:t>，用</w:t>
+      </w:r>
+      <w:proofErr w:type="spellStart"/>
+      <w:r>
+        <w:rPr>
+          <w:rFonts w:hint="eastAsia"/>
+        </w:rPr>
+        <w:t>set_intersection</w:t>
+      </w:r>
+      <w:proofErr w:type="spellEnd"/>
+      <w:r>
+        <w:rPr>
+          <w:rFonts w:hint="eastAsia"/>
+        </w:rPr>
+        <w:t>交集</w:t>
+      </w:r>
+    </w:p>
+    <w:p>
+      <w:pPr>
+        <w:rPr>
+          <w:b/>
+        </w:rPr>
+      </w:pPr>
+      <w:r>
+        <w:rPr>
+          <w:b/>
+        </w:rPr>
+        <w:tab/>
+      </w:r>
+      <w:r>
+        <w:rPr>
+          <w:rFonts w:hint="eastAsia"/>
+          <w:b/>
+        </w:rPr>
+        <w:t>代码：</w:t>
+      </w:r>
+    </w:p>
+    <w:p>
+      <w:pPr>
+        <w:ind w:leftChars="200" w:left="420"/>
+      </w:pPr>
+      <w:proofErr w:type="gramStart"/>
+      <w:r>
+        <w:t>class</w:t>
+      </w:r>
+      <w:proofErr w:type="gramEnd"/>
+      <w:r>
+        <w:t xml:space="preserve"> Solution {</w:t>
+      </w:r>
+    </w:p>
+    <w:p>
+      <w:pPr>
+        <w:ind w:leftChars="200" w:left="420"/>
+      </w:pPr>
+      <w:proofErr w:type="gramStart"/>
+      <w:r>
+        <w:t>public</w:t>
+      </w:r>
+      <w:proofErr w:type="gramEnd"/>
+      <w:r>
         <w:t>:</w:t>
       </w:r>
     </w:p>
     <w:p>
       <w:pPr>
-        <w:ind w:leftChars="233" w:left="419"/>
-        <w:rPr>
-          <w:rFonts w:hint="eastAsia"/>
-        </w:rPr>
-      </w:pPr>
-      <w:r>
-        <w:rPr>
-          <w:rFonts w:hint="eastAsia"/>
-        </w:rPr>
-        <w:t>输出结果中的每个元素一定是唯一的。</w:t>
-      </w:r>
-    </w:p>
-    <w:p>
-      <w:pPr>
-        <w:ind w:leftChars="233" w:left="419"/>
-        <w:rPr>
-          <w:rFonts w:hint="eastAsia"/>
-        </w:rPr>
-      </w:pPr>
-      <w:r>
-        <w:rPr>
-          <w:rFonts w:hint="eastAsia"/>
-        </w:rPr>
-        <w:t>我们可以不考虑输出结果的顺序。</w:t>
-      </w:r>
-    </w:p>
-    <w:p>
-      <w:pPr>
-        <w:ind w:firstLine="419"/>
+        <w:ind w:leftChars="200" w:left="420"/>
+      </w:pPr>
+      <w:r>
+        <w:t xml:space="preserve">    </w:t>
+      </w:r>
+      <w:proofErr w:type="gramStart"/>
+      <w:r>
+        <w:t>vector&lt;</w:t>
+      </w:r>
+      <w:proofErr w:type="spellStart"/>
+      <w:proofErr w:type="gramEnd"/>
+      <w:r>
+        <w:t>int</w:t>
+      </w:r>
+      <w:proofErr w:type="spellEnd"/>
+      <w:r>
+        <w:t>&gt; intersection(vector&lt;</w:t>
+      </w:r>
+      <w:proofErr w:type="spellStart"/>
+      <w:r>
+        <w:t>int</w:t>
+      </w:r>
+      <w:proofErr w:type="spellEnd"/>
+      <w:r>
+        <w:t>&gt;&amp; nums1, vector&lt;</w:t>
+      </w:r>
+      <w:proofErr w:type="spellStart"/>
+      <w:r>
+        <w:t>int</w:t>
+      </w:r>
+      <w:proofErr w:type="spellEnd"/>
+      <w:r>
+        <w:t>&gt;&amp; nums2)</w:t>
+      </w:r>
+    </w:p>
+    <w:p>
+      <w:pPr>
+        <w:ind w:leftChars="200" w:left="420"/>
+      </w:pPr>
+      <w:r>
+        <w:t xml:space="preserve">    {</w:t>
+      </w:r>
+    </w:p>
+    <w:p>
+      <w:pPr>
+        <w:ind w:leftChars="200" w:left="420"/>
+      </w:pPr>
+      <w:r>
+        <w:t xml:space="preserve">        </w:t>
+      </w:r>
+      <w:proofErr w:type="gramStart"/>
+      <w:r>
+        <w:t>vector&lt;</w:t>
+      </w:r>
+      <w:proofErr w:type="spellStart"/>
+      <w:proofErr w:type="gramEnd"/>
+      <w:r>
+        <w:t>int</w:t>
+      </w:r>
+      <w:proofErr w:type="spellEnd"/>
+      <w:r>
+        <w:t xml:space="preserve">&gt; </w:t>
+      </w:r>
+      <w:proofErr w:type="spellStart"/>
+      <w:r>
+        <w:t>ans</w:t>
+      </w:r>
+      <w:proofErr w:type="spellEnd"/>
+      <w:r>
+        <w:t>;</w:t>
+      </w:r>
+    </w:p>
+    <w:p>
+      <w:pPr>
+        <w:ind w:leftChars="200" w:left="420"/>
+      </w:pPr>
+      <w:r>
+        <w:t xml:space="preserve">        </w:t>
+      </w:r>
+      <w:proofErr w:type="gramStart"/>
+      <w:r>
+        <w:t>set&lt;</w:t>
+      </w:r>
+      <w:proofErr w:type="spellStart"/>
+      <w:proofErr w:type="gramEnd"/>
+      <w:r>
+        <w:t>int</w:t>
+      </w:r>
+      <w:proofErr w:type="spellEnd"/>
+      <w:r>
+        <w:t>&gt; s1(nums1.begin(), nums1.end());</w:t>
+      </w:r>
+    </w:p>
+    <w:p>
+      <w:pPr>
+        <w:ind w:leftChars="200" w:left="420"/>
+      </w:pPr>
+      <w:r>
+        <w:t xml:space="preserve">        </w:t>
+      </w:r>
+      <w:proofErr w:type="gramStart"/>
+      <w:r>
+        <w:t>set&lt;</w:t>
+      </w:r>
+      <w:proofErr w:type="spellStart"/>
+      <w:proofErr w:type="gramEnd"/>
+      <w:r>
+        <w:t>int</w:t>
+      </w:r>
+      <w:proofErr w:type="spellEnd"/>
+      <w:r>
+        <w:t>&gt; s2(nums2.begin(), nums2.end());</w:t>
+      </w:r>
+    </w:p>
+    <w:p>
+      <w:pPr>
+        <w:ind w:leftChars="200" w:left="420"/>
+        <w:rPr>
+          <w:color w:val="FF0000"/>
+        </w:rPr>
+      </w:pPr>
+      <w:r>
+        <w:rPr>
+          <w:color w:val="FF0000"/>
+        </w:rPr>
+        <w:t xml:space="preserve">        </w:t>
+      </w:r>
+      <w:proofErr w:type="spellStart"/>
+      <w:r>
+        <w:rPr>
+          <w:color w:val="FF0000"/>
+        </w:rPr>
+        <w:t>set_</w:t>
+      </w:r>
+      <w:proofErr w:type="gramStart"/>
+      <w:r>
+        <w:rPr>
+          <w:color w:val="FF0000"/>
+        </w:rPr>
+        <w:t>intersection</w:t>
+      </w:r>
+      <w:proofErr w:type="spellEnd"/>
+      <w:r>
+        <w:rPr>
+          <w:color w:val="FF0000"/>
+        </w:rPr>
+        <w:t>(</w:t>
+      </w:r>
+      <w:proofErr w:type="gramEnd"/>
+      <w:r>
+        <w:rPr>
+          <w:color w:val="FF0000"/>
+        </w:rPr>
+        <w:t xml:space="preserve">s1.begin(),s1.end(), s2.begin(), s2.end(), </w:t>
+      </w:r>
+    </w:p>
+    <w:p>
+      <w:pPr>
+        <w:ind w:leftChars="1000" w:left="2100" w:firstLine="420"/>
+        <w:rPr>
+          <w:rFonts w:hint="eastAsia"/>
+          <w:color w:val="FF0000"/>
+        </w:rPr>
+      </w:pPr>
+      <w:proofErr w:type="spellStart"/>
+      <w:r>
+        <w:rPr>
+          <w:color w:val="FF0000"/>
+        </w:rPr>
+        <w:t>insert_iterator</w:t>
+      </w:r>
+      <w:proofErr w:type="spellEnd"/>
+      <w:r>
+        <w:rPr>
+          <w:color w:val="FF0000"/>
+        </w:rPr>
+        <w:t>&lt;vector&lt;</w:t>
+      </w:r>
+      <w:proofErr w:type="spellStart"/>
+      <w:r>
+        <w:rPr>
+          <w:color w:val="FF0000"/>
+        </w:rPr>
+        <w:t>int</w:t>
+      </w:r>
+      <w:proofErr w:type="spellEnd"/>
+      <w:r>
+        <w:rPr>
+          <w:color w:val="FF0000"/>
+        </w:rPr>
+        <w:t>&gt;&gt; (</w:t>
+      </w:r>
+      <w:proofErr w:type="spellStart"/>
+      <w:r>
+        <w:rPr>
+          <w:color w:val="FF0000"/>
+        </w:rPr>
+        <w:t>ans</w:t>
+      </w:r>
+      <w:proofErr w:type="spellEnd"/>
+      <w:r>
+        <w:rPr>
+          <w:color w:val="FF0000"/>
+        </w:rPr>
+        <w:t xml:space="preserve">, </w:t>
+      </w:r>
+      <w:proofErr w:type="spellStart"/>
+      <w:proofErr w:type="gramStart"/>
+      <w:r>
+        <w:rPr>
+          <w:color w:val="FF0000"/>
+        </w:rPr>
+        <w:t>ans.begin</w:t>
+      </w:r>
+      <w:proofErr w:type="spellEnd"/>
+      <w:r>
+        <w:rPr>
+          <w:color w:val="FF0000"/>
+        </w:rPr>
+        <w:t>(</w:t>
+      </w:r>
+      <w:proofErr w:type="gramEnd"/>
+      <w:r>
+        <w:rPr>
+          <w:color w:val="FF0000"/>
+        </w:rPr>
+        <w:t>)));</w:t>
+      </w:r>
+    </w:p>
+    <w:p>
+      <w:pPr>
+        <w:ind w:leftChars="200" w:left="420"/>
+      </w:pPr>
+      <w:r>
+        <w:t xml:space="preserve">        </w:t>
+      </w:r>
+      <w:proofErr w:type="gramStart"/>
+      <w:r>
+        <w:t>return</w:t>
+      </w:r>
+      <w:proofErr w:type="gramEnd"/>
+      <w:r>
+        <w:t xml:space="preserve"> </w:t>
+      </w:r>
+      <w:proofErr w:type="spellStart"/>
+      <w:r>
+        <w:t>ans</w:t>
+      </w:r>
+      <w:proofErr w:type="spellEnd"/>
+      <w:r>
+        <w:t>;</w:t>
+      </w:r>
+    </w:p>
+    <w:p>
+      <w:pPr>
+        <w:ind w:leftChars="200" w:left="420"/>
+      </w:pPr>
+      <w:r>
+        <w:t xml:space="preserve">    }</w:t>
+      </w:r>
+    </w:p>
+    <w:p>
+      <w:pPr>
+        <w:ind w:leftChars="200" w:left="420"/>
+        <w:rPr>
+          <w:rFonts w:hint="eastAsia"/>
+        </w:rPr>
+      </w:pPr>
+      <w:r>
+        <w:t>};</w:t>
+      </w:r>
+    </w:p>
+    <w:p>
+      <w:pPr>
+        <w:pStyle w:val="2"/>
+      </w:pPr>
+      <w:r>
+        <w:rPr>
+          <w:rFonts w:hint="eastAsia"/>
+        </w:rPr>
+        <w:lastRenderedPageBreak/>
+        <w:t>方法二：</w:t>
+      </w:r>
+      <w:r>
+        <w:rPr>
+          <w:rFonts w:hint="eastAsia"/>
+        </w:rPr>
+        <w:t>set+</w:t>
+      </w:r>
+      <w:r>
+        <w:rPr>
+          <w:rFonts w:hint="eastAsia"/>
+        </w:rPr>
+        <w:t>数组</w:t>
+      </w:r>
+    </w:p>
+    <w:p>
+      <w:pPr>
         <w:rPr>
           <w:b/>
         </w:rPr>
       </w:pPr>
       <w:r>
         <w:rPr>
-          <w:rFonts w:hint="eastAsia"/>
           <w:b/>
         </w:rPr>
+        <w:tab/>
+      </w:r>
+      <w:r>
+        <w:rPr>
+          <w:rFonts w:hint="eastAsia"/>
+          <w:b/>
+        </w:rPr>
         <w:t>分析：</w:t>
       </w:r>
     </w:p>
     <w:p>
       <w:pPr>
+        <w:ind w:firstLine="420"/>
+      </w:pPr>
+      <w:r>
+        <w:rPr>
+          <w:rFonts w:hint="eastAsia"/>
+        </w:rPr>
+        <w:t>一个放到</w:t>
+      </w:r>
+      <w:r>
+        <w:rPr>
+          <w:rFonts w:hint="eastAsia"/>
+        </w:rPr>
+        <w:t>set</w:t>
+      </w:r>
+      <w:r>
+        <w:rPr>
+          <w:rFonts w:hint="eastAsia"/>
+        </w:rPr>
+        <w:t>，</w:t>
+      </w:r>
+      <w:r>
+        <w:rPr>
+          <w:rFonts w:hint="eastAsia"/>
+        </w:rPr>
+        <w:t>然后遍历另一个数组</w:t>
+      </w:r>
+    </w:p>
+    <w:p>
+      <w:pPr>
         <w:rPr>
           <w:b/>
         </w:rPr>
       </w:pPr>
       <w:r>
+        <w:rPr>
+          <w:b/>
+        </w:rPr>
         <w:tab/>
       </w:r>
       <w:r>
@@ -262,178 +710,899 @@
           <w:rFonts w:hint="eastAsia"/>
           <w:b/>
         </w:rPr>
-        <w:t>方法</w:t>
-      </w:r>
-      <w:proofErr w:type="gramStart"/>
-      <w:r>
-        <w:rPr>
-          <w:rFonts w:hint="eastAsia"/>
+        <w:t>代码：</w:t>
+      </w:r>
+    </w:p>
+    <w:p>
+      <w:r>
+        <w:tab/>
+      </w:r>
+      <w:proofErr w:type="gramStart"/>
+      <w:r>
+        <w:t>class</w:t>
+      </w:r>
+      <w:proofErr w:type="gramEnd"/>
+      <w:r>
+        <w:t xml:space="preserve"> Solution {</w:t>
+      </w:r>
+    </w:p>
+    <w:p>
+      <w:pPr>
+        <w:ind w:leftChars="200" w:left="420"/>
+      </w:pPr>
+      <w:proofErr w:type="gramStart"/>
+      <w:r>
+        <w:t>public</w:t>
+      </w:r>
+      <w:proofErr w:type="gramEnd"/>
+      <w:r>
+        <w:t>:</w:t>
+      </w:r>
+    </w:p>
+    <w:p>
+      <w:pPr>
+        <w:ind w:leftChars="200" w:left="420"/>
+      </w:pPr>
+      <w:r>
+        <w:t xml:space="preserve">    </w:t>
+      </w:r>
+      <w:proofErr w:type="gramStart"/>
+      <w:r>
+        <w:t>vector&lt;</w:t>
+      </w:r>
+      <w:proofErr w:type="spellStart"/>
+      <w:proofErr w:type="gramEnd"/>
+      <w:r>
+        <w:t>int</w:t>
+      </w:r>
+      <w:proofErr w:type="spellEnd"/>
+      <w:r>
+        <w:t>&gt; intersection(vector&lt;</w:t>
+      </w:r>
+      <w:proofErr w:type="spellStart"/>
+      <w:r>
+        <w:t>int</w:t>
+      </w:r>
+      <w:proofErr w:type="spellEnd"/>
+      <w:r>
+        <w:t>&gt;&amp; nums1, vector&lt;</w:t>
+      </w:r>
+      <w:proofErr w:type="spellStart"/>
+      <w:r>
+        <w:t>int</w:t>
+      </w:r>
+      <w:proofErr w:type="spellEnd"/>
+      <w:r>
+        <w:t>&gt;&amp; nums2)</w:t>
+      </w:r>
+    </w:p>
+    <w:p>
+      <w:pPr>
+        <w:ind w:leftChars="200" w:left="420"/>
+      </w:pPr>
+      <w:r>
+        <w:t xml:space="preserve">    {</w:t>
+      </w:r>
+    </w:p>
+    <w:p>
+      <w:pPr>
+        <w:ind w:leftChars="200" w:left="420"/>
+      </w:pPr>
+      <w:r>
+        <w:t xml:space="preserve">        </w:t>
+      </w:r>
+      <w:proofErr w:type="gramStart"/>
+      <w:r>
+        <w:t>vector&lt;</w:t>
+      </w:r>
+      <w:proofErr w:type="spellStart"/>
+      <w:proofErr w:type="gramEnd"/>
+      <w:r>
+        <w:t>int</w:t>
+      </w:r>
+      <w:proofErr w:type="spellEnd"/>
+      <w:r>
+        <w:t xml:space="preserve">&gt; </w:t>
+      </w:r>
+      <w:proofErr w:type="spellStart"/>
+      <w:r>
+        <w:t>ans</w:t>
+      </w:r>
+      <w:proofErr w:type="spellEnd"/>
+      <w:r>
+        <w:t>;</w:t>
+      </w:r>
+    </w:p>
+    <w:p>
+      <w:pPr>
+        <w:ind w:leftChars="200" w:left="420"/>
+      </w:pPr>
+      <w:r>
+        <w:t xml:space="preserve">        </w:t>
+      </w:r>
+      <w:proofErr w:type="gramStart"/>
+      <w:r>
+        <w:t>set&lt;</w:t>
+      </w:r>
+      <w:proofErr w:type="spellStart"/>
+      <w:proofErr w:type="gramEnd"/>
+      <w:r>
+        <w:t>int</w:t>
+      </w:r>
+      <w:proofErr w:type="spellEnd"/>
+      <w:r>
+        <w:t>&gt; s(nums1.begin(), nums1.end());</w:t>
+      </w:r>
+    </w:p>
+    <w:p>
+      <w:pPr>
+        <w:ind w:leftChars="200" w:left="420"/>
+      </w:pPr>
+      <w:r>
+        <w:t xml:space="preserve">        </w:t>
+      </w:r>
+      <w:proofErr w:type="gramStart"/>
+      <w:r>
+        <w:t>for(</w:t>
+      </w:r>
+      <w:proofErr w:type="gramEnd"/>
+      <w:r>
+        <w:t>auto &amp;</w:t>
+      </w:r>
+      <w:proofErr w:type="spellStart"/>
+      <w:r>
+        <w:t>i</w:t>
+      </w:r>
+      <w:proofErr w:type="spellEnd"/>
+      <w:r>
+        <w:t xml:space="preserve"> : nums2){</w:t>
+      </w:r>
+    </w:p>
+    <w:p>
+      <w:pPr>
+        <w:ind w:leftChars="200" w:left="420"/>
+      </w:pPr>
+      <w:r>
+        <w:t xml:space="preserve">            </w:t>
+      </w:r>
+      <w:proofErr w:type="gramStart"/>
+      <w:r>
+        <w:t>if(</w:t>
+      </w:r>
+      <w:proofErr w:type="spellStart"/>
+      <w:proofErr w:type="gramEnd"/>
+      <w:r>
+        <w:t>s.erase</w:t>
+      </w:r>
+      <w:proofErr w:type="spellEnd"/>
+      <w:r>
+        <w:t>(</w:t>
+      </w:r>
+      <w:proofErr w:type="spellStart"/>
+      <w:r>
+        <w:t>i</w:t>
+      </w:r>
+      <w:proofErr w:type="spellEnd"/>
+      <w:r>
+        <w:t>)){</w:t>
+      </w:r>
+    </w:p>
+    <w:p>
+      <w:pPr>
+        <w:ind w:leftChars="200" w:left="420"/>
+      </w:pPr>
+      <w:r>
+        <w:t xml:space="preserve">                </w:t>
+      </w:r>
+      <w:proofErr w:type="spellStart"/>
+      <w:r>
+        <w:t>ans.push_</w:t>
+      </w:r>
+      <w:proofErr w:type="gramStart"/>
+      <w:r>
+        <w:t>back</w:t>
+      </w:r>
+      <w:proofErr w:type="spellEnd"/>
+      <w:r>
+        <w:t>(</w:t>
+      </w:r>
+      <w:proofErr w:type="spellStart"/>
+      <w:proofErr w:type="gramEnd"/>
+      <w:r>
+        <w:t>i</w:t>
+      </w:r>
+      <w:proofErr w:type="spellEnd"/>
+      <w:r>
+        <w:t>);</w:t>
+      </w:r>
+    </w:p>
+    <w:p>
+      <w:pPr>
+        <w:ind w:leftChars="200" w:left="420"/>
+      </w:pPr>
+      <w:r>
+        <w:t xml:space="preserve">            }</w:t>
+      </w:r>
+    </w:p>
+    <w:p>
+      <w:pPr>
+        <w:ind w:leftChars="200" w:left="420"/>
+      </w:pPr>
+      <w:r>
+        <w:t xml:space="preserve">        }</w:t>
+      </w:r>
+    </w:p>
+    <w:p>
+      <w:pPr>
+        <w:ind w:leftChars="200" w:left="420"/>
+      </w:pPr>
+      <w:r>
+        <w:t xml:space="preserve">        </w:t>
+      </w:r>
+      <w:proofErr w:type="gramStart"/>
+      <w:r>
+        <w:t>return</w:t>
+      </w:r>
+      <w:proofErr w:type="gramEnd"/>
+      <w:r>
+        <w:t xml:space="preserve"> </w:t>
+      </w:r>
+      <w:proofErr w:type="spellStart"/>
+      <w:r>
+        <w:t>ans</w:t>
+      </w:r>
+      <w:proofErr w:type="spellEnd"/>
+      <w:r>
+        <w:t>;</w:t>
+      </w:r>
+    </w:p>
+    <w:p>
+      <w:pPr>
+        <w:ind w:leftChars="200" w:left="420"/>
+      </w:pPr>
+      <w:r>
+        <w:t xml:space="preserve">    }</w:t>
+      </w:r>
+    </w:p>
+    <w:p>
+      <w:pPr>
+        <w:ind w:leftChars="200" w:left="420"/>
+        <w:rPr>
+          <w:rFonts w:hint="eastAsia"/>
+        </w:rPr>
+      </w:pPr>
+      <w:r>
+        <w:t>};</w:t>
+      </w:r>
+    </w:p>
+    <w:p>
+      <w:pPr>
+        <w:pStyle w:val="2"/>
+      </w:pPr>
+      <w:r>
+        <w:rPr>
+          <w:rFonts w:hint="eastAsia"/>
+        </w:rPr>
+        <w:t>方法三：排序</w:t>
+      </w:r>
+      <w:r>
+        <w:rPr>
+          <w:rFonts w:hint="eastAsia"/>
+        </w:rPr>
+        <w:t>+</w:t>
+      </w:r>
+      <w:r>
+        <w:rPr>
+          <w:rFonts w:hint="eastAsia"/>
+        </w:rPr>
+        <w:t>双指针</w:t>
+      </w:r>
+    </w:p>
+    <w:p>
+      <w:pPr>
+        <w:rPr>
           <w:b/>
         </w:rPr>
-        <w:t>一</w:t>
-      </w:r>
-      <w:proofErr w:type="gramEnd"/>
+      </w:pPr>
+      <w:r>
+        <w:tab/>
+      </w:r>
       <w:r>
         <w:rPr>
           <w:rFonts w:hint="eastAsia"/>
           <w:b/>
         </w:rPr>
-        <w:t>：内置函数</w:t>
-      </w:r>
-    </w:p>
-    <w:p>
-      <w:r>
+        <w:t>分析：</w:t>
+      </w:r>
+    </w:p>
+    <w:p/>
+    <w:p>
+      <w:pPr>
+        <w:rPr>
+          <w:b/>
+        </w:rPr>
+      </w:pPr>
+      <w:r>
+        <w:rPr>
+          <w:b/>
+        </w:rPr>
         <w:tab/>
       </w:r>
       <w:r>
         <w:rPr>
           <w:rFonts w:hint="eastAsia"/>
-        </w:rPr>
-        <w:t>放到两个</w:t>
-      </w:r>
-      <w:r>
-        <w:rPr>
-          <w:rFonts w:hint="eastAsia"/>
-        </w:rPr>
-        <w:t>set</w:t>
-      </w:r>
-      <w:r>
-        <w:rPr>
-          <w:rFonts w:hint="eastAsia"/>
-        </w:rPr>
-        <w:t>，用</w:t>
-      </w:r>
-      <w:proofErr w:type="spellStart"/>
-      <w:r>
-        <w:rPr>
-          <w:rFonts w:hint="eastAsia"/>
-        </w:rPr>
-        <w:t>set_intersection</w:t>
-      </w:r>
-      <w:proofErr w:type="spellEnd"/>
-      <w:r>
-        <w:rPr>
-          <w:rFonts w:hint="eastAsia"/>
-        </w:rPr>
-        <w:t>交集</w:t>
-      </w:r>
-    </w:p>
-    <w:p>
-      <w:pPr>
-        <w:rPr>
           <w:b/>
         </w:rPr>
+        <w:t>代码：</w:t>
+      </w:r>
+    </w:p>
+    <w:p>
+      <w:pPr>
+        <w:ind w:leftChars="200" w:left="420"/>
+      </w:pPr>
+      <w:proofErr w:type="gramStart"/>
+      <w:r>
+        <w:t>class</w:t>
+      </w:r>
+      <w:proofErr w:type="gramEnd"/>
+      <w:r>
+        <w:t xml:space="preserve"> Solution {</w:t>
+      </w:r>
+    </w:p>
+    <w:p>
+      <w:pPr>
+        <w:ind w:leftChars="200" w:left="420"/>
+      </w:pPr>
+      <w:proofErr w:type="gramStart"/>
+      <w:r>
+        <w:t>public</w:t>
+      </w:r>
+      <w:proofErr w:type="gramEnd"/>
+      <w:r>
+        <w:t>:</w:t>
+      </w:r>
+    </w:p>
+    <w:p>
+      <w:pPr>
+        <w:ind w:leftChars="200" w:left="420"/>
+      </w:pPr>
+      <w:r>
+        <w:t xml:space="preserve">    </w:t>
+      </w:r>
+      <w:proofErr w:type="gramStart"/>
+      <w:r>
+        <w:t>vector&lt;</w:t>
+      </w:r>
+      <w:proofErr w:type="spellStart"/>
+      <w:proofErr w:type="gramEnd"/>
+      <w:r>
+        <w:t>int</w:t>
+      </w:r>
+      <w:proofErr w:type="spellEnd"/>
+      <w:r>
+        <w:t>&gt; intersection(vector&lt;</w:t>
+      </w:r>
+      <w:proofErr w:type="spellStart"/>
+      <w:r>
+        <w:t>int</w:t>
+      </w:r>
+      <w:proofErr w:type="spellEnd"/>
+      <w:r>
+        <w:t>&gt;&amp; nums1, vector&lt;</w:t>
+      </w:r>
+      <w:proofErr w:type="spellStart"/>
+      <w:r>
+        <w:t>int</w:t>
+      </w:r>
+      <w:proofErr w:type="spellEnd"/>
+      <w:r>
+        <w:t>&gt;&amp; nums2)</w:t>
+      </w:r>
+    </w:p>
+    <w:p>
+      <w:pPr>
+        <w:ind w:leftChars="200" w:left="420"/>
+      </w:pPr>
+      <w:r>
+        <w:t xml:space="preserve">    {</w:t>
+      </w:r>
+    </w:p>
+    <w:p>
+      <w:pPr>
+        <w:ind w:leftChars="200" w:left="420"/>
+      </w:pPr>
+      <w:r>
+        <w:t xml:space="preserve">        </w:t>
+      </w:r>
+      <w:proofErr w:type="gramStart"/>
+      <w:r>
+        <w:t>sort(</w:t>
+      </w:r>
+      <w:proofErr w:type="gramEnd"/>
+      <w:r>
+        <w:t>nums1.begin(), nums1.end());</w:t>
+      </w:r>
+    </w:p>
+    <w:p>
+      <w:pPr>
+        <w:ind w:leftChars="200" w:left="420"/>
+      </w:pPr>
+      <w:r>
+        <w:t xml:space="preserve">        </w:t>
+      </w:r>
+      <w:proofErr w:type="gramStart"/>
+      <w:r>
+        <w:t>sort(</w:t>
+      </w:r>
+      <w:proofErr w:type="gramEnd"/>
+      <w:r>
+        <w:t>nums2.begin(), nums2.end());</w:t>
+      </w:r>
+    </w:p>
+    <w:p>
+      <w:pPr>
+        <w:ind w:leftChars="200" w:left="420"/>
+      </w:pPr>
+      <w:r>
+        <w:t xml:space="preserve">        </w:t>
+      </w:r>
+      <w:proofErr w:type="gramStart"/>
+      <w:r>
+        <w:t>set&lt;</w:t>
+      </w:r>
+      <w:proofErr w:type="spellStart"/>
+      <w:proofErr w:type="gramEnd"/>
+      <w:r>
+        <w:t>int</w:t>
+      </w:r>
+      <w:proofErr w:type="spellEnd"/>
+      <w:r>
+        <w:t>&gt; s;</w:t>
+      </w:r>
+    </w:p>
+    <w:p>
+      <w:pPr>
+        <w:ind w:leftChars="200" w:left="420"/>
+      </w:pPr>
+      <w:r>
+        <w:t xml:space="preserve">        </w:t>
+      </w:r>
+      <w:proofErr w:type="gramStart"/>
+      <w:r>
+        <w:t>vector&lt;</w:t>
+      </w:r>
+      <w:proofErr w:type="spellStart"/>
+      <w:proofErr w:type="gramEnd"/>
+      <w:r>
+        <w:t>int</w:t>
+      </w:r>
+      <w:proofErr w:type="spellEnd"/>
+      <w:r>
+        <w:t>&gt;::iterator</w:t>
+      </w:r>
+      <w:r>
+        <w:rPr>
+          <w:color w:val="FF0000"/>
+        </w:rPr>
+        <w:t xml:space="preserve"> </w:t>
+      </w:r>
+      <w:proofErr w:type="spellStart"/>
+      <w:r>
+        <w:rPr>
+          <w:color w:val="FF0000"/>
+        </w:rPr>
+        <w:t>i</w:t>
+      </w:r>
+      <w:proofErr w:type="spellEnd"/>
+      <w:r>
+        <w:rPr>
+          <w:color w:val="FF0000"/>
+        </w:rPr>
+        <w:t xml:space="preserve"> = nums1.begin(), j = nums2.begin();</w:t>
+      </w:r>
+    </w:p>
+    <w:p>
+      <w:pPr>
+        <w:ind w:leftChars="200" w:left="420"/>
+      </w:pPr>
+      <w:r>
+        <w:lastRenderedPageBreak/>
+        <w:t xml:space="preserve">        </w:t>
+      </w:r>
+      <w:proofErr w:type="gramStart"/>
+      <w:r>
+        <w:t>while(</w:t>
+      </w:r>
+      <w:proofErr w:type="spellStart"/>
+      <w:proofErr w:type="gramEnd"/>
+      <w:r>
+        <w:t>i</w:t>
+      </w:r>
+      <w:proofErr w:type="spellEnd"/>
+      <w:r>
+        <w:t xml:space="preserve"> != nums1.end() &amp;&amp; j != nums2.end()){</w:t>
+      </w:r>
+    </w:p>
+    <w:p>
+      <w:pPr>
+        <w:ind w:leftChars="200" w:left="420"/>
+      </w:pPr>
+      <w:r>
+        <w:t xml:space="preserve">            </w:t>
+      </w:r>
+      <w:proofErr w:type="gramStart"/>
+      <w:r>
+        <w:t>if(</w:t>
+      </w:r>
+      <w:proofErr w:type="gramEnd"/>
+      <w:r>
+        <w:t>*</w:t>
+      </w:r>
+      <w:proofErr w:type="spellStart"/>
+      <w:r>
+        <w:t>i</w:t>
+      </w:r>
+      <w:proofErr w:type="spellEnd"/>
+      <w:r>
+        <w:t xml:space="preserve"> == *j){</w:t>
+      </w:r>
+    </w:p>
+    <w:p>
+      <w:pPr>
+        <w:ind w:leftChars="200" w:left="420"/>
+        <w:rPr>
+          <w:color w:val="FF0000"/>
+        </w:rPr>
+      </w:pPr>
+      <w:r>
+        <w:t xml:space="preserve">         </w:t>
+      </w:r>
+      <w:r>
+        <w:rPr>
+          <w:color w:val="FF0000"/>
+        </w:rPr>
+        <w:t xml:space="preserve">       </w:t>
+      </w:r>
+      <w:proofErr w:type="spellStart"/>
+      <w:proofErr w:type="gramStart"/>
+      <w:r>
+        <w:rPr>
+          <w:color w:val="FF0000"/>
+        </w:rPr>
+        <w:t>s.insert</w:t>
+      </w:r>
+      <w:proofErr w:type="spellEnd"/>
+      <w:r>
+        <w:rPr>
+          <w:color w:val="FF0000"/>
+        </w:rPr>
+        <w:t>(</w:t>
+      </w:r>
+      <w:proofErr w:type="gramEnd"/>
+      <w:r>
+        <w:rPr>
+          <w:color w:val="FF0000"/>
+        </w:rPr>
+        <w:t>*</w:t>
+      </w:r>
+      <w:proofErr w:type="spellStart"/>
+      <w:r>
+        <w:rPr>
+          <w:color w:val="FF0000"/>
+        </w:rPr>
+        <w:t>i</w:t>
+      </w:r>
+      <w:proofErr w:type="spellEnd"/>
+      <w:r>
+        <w:rPr>
+          <w:color w:val="FF0000"/>
+        </w:rPr>
+        <w:t>);</w:t>
+      </w:r>
+    </w:p>
+    <w:p>
+      <w:pPr>
+        <w:ind w:leftChars="200" w:left="420"/>
+        <w:rPr>
+          <w:color w:val="FF0000"/>
+        </w:rPr>
+      </w:pPr>
+      <w:r>
+        <w:rPr>
+          <w:color w:val="FF0000"/>
+        </w:rPr>
+        <w:t xml:space="preserve">                </w:t>
+      </w:r>
+      <w:proofErr w:type="spellStart"/>
+      <w:proofErr w:type="gramStart"/>
+      <w:r>
+        <w:rPr>
+          <w:color w:val="FF0000"/>
+        </w:rPr>
+        <w:t>i</w:t>
+      </w:r>
+      <w:proofErr w:type="spellEnd"/>
+      <w:proofErr w:type="gramEnd"/>
+      <w:r>
+        <w:rPr>
+          <w:color w:val="FF0000"/>
+        </w:rPr>
+        <w:t>++;</w:t>
+      </w:r>
+    </w:p>
+    <w:p>
+      <w:pPr>
+        <w:ind w:leftChars="200" w:left="420"/>
+        <w:rPr>
+          <w:color w:val="FF0000"/>
+        </w:rPr>
+      </w:pPr>
+      <w:r>
+        <w:rPr>
+          <w:color w:val="FF0000"/>
+        </w:rPr>
+        <w:t xml:space="preserve">                </w:t>
+      </w:r>
+      <w:proofErr w:type="spellStart"/>
+      <w:proofErr w:type="gramStart"/>
+      <w:r>
+        <w:rPr>
+          <w:color w:val="FF0000"/>
+        </w:rPr>
+        <w:t>j</w:t>
+      </w:r>
+      <w:proofErr w:type="gramEnd"/>
+      <w:r>
+        <w:rPr>
+          <w:color w:val="FF0000"/>
+        </w:rPr>
+        <w:t>++</w:t>
+      </w:r>
+      <w:proofErr w:type="spellEnd"/>
+      <w:r>
+        <w:rPr>
+          <w:color w:val="FF0000"/>
+        </w:rPr>
+        <w:t>;</w:t>
+      </w:r>
+    </w:p>
+    <w:p>
+      <w:pPr>
+        <w:ind w:leftChars="200" w:left="420"/>
+      </w:pPr>
+      <w:r>
+        <w:t xml:space="preserve">            }</w:t>
+      </w:r>
+    </w:p>
+    <w:p>
+      <w:pPr>
+        <w:ind w:leftChars="200" w:left="420"/>
+      </w:pPr>
+      <w:r>
+        <w:t xml:space="preserve">            </w:t>
+      </w:r>
+      <w:proofErr w:type="gramStart"/>
+      <w:r>
+        <w:t>else</w:t>
+      </w:r>
+      <w:proofErr w:type="gramEnd"/>
+      <w:r>
+        <w:t xml:space="preserve"> if(*</w:t>
+      </w:r>
+      <w:proofErr w:type="spellStart"/>
+      <w:r>
+        <w:t>i</w:t>
+      </w:r>
+      <w:proofErr w:type="spellEnd"/>
+      <w:r>
+        <w:t xml:space="preserve"> &lt; *j){</w:t>
+      </w:r>
+    </w:p>
+    <w:p>
+      <w:pPr>
+        <w:ind w:leftChars="200" w:left="420"/>
+      </w:pPr>
+      <w:r>
+        <w:t xml:space="preserve">                </w:t>
+      </w:r>
+      <w:proofErr w:type="spellStart"/>
+      <w:proofErr w:type="gramStart"/>
+      <w:r>
+        <w:t>i</w:t>
+      </w:r>
+      <w:proofErr w:type="spellEnd"/>
+      <w:proofErr w:type="gramEnd"/>
+      <w:r>
+        <w:t>++;</w:t>
+      </w:r>
+    </w:p>
+    <w:p>
+      <w:pPr>
+        <w:ind w:leftChars="200" w:left="420"/>
+      </w:pPr>
+      <w:r>
+        <w:t xml:space="preserve">            }</w:t>
+      </w:r>
+    </w:p>
+    <w:p>
+      <w:pPr>
+        <w:ind w:leftChars="200" w:left="420"/>
+      </w:pPr>
+      <w:r>
+        <w:t xml:space="preserve">            </w:t>
+      </w:r>
+      <w:proofErr w:type="gramStart"/>
+      <w:r>
+        <w:t>else{</w:t>
+      </w:r>
+      <w:proofErr w:type="gramEnd"/>
+    </w:p>
+    <w:p>
+      <w:pPr>
+        <w:ind w:leftChars="200" w:left="420"/>
+      </w:pPr>
+      <w:r>
+        <w:t xml:space="preserve">                </w:t>
+      </w:r>
+      <w:proofErr w:type="spellStart"/>
+      <w:proofErr w:type="gramStart"/>
+      <w:r>
+        <w:t>j</w:t>
+      </w:r>
+      <w:proofErr w:type="gramEnd"/>
+      <w:r>
+        <w:t>++</w:t>
+      </w:r>
+      <w:proofErr w:type="spellEnd"/>
+      <w:r>
+        <w:t>;</w:t>
+      </w:r>
+    </w:p>
+    <w:p>
+      <w:pPr>
+        <w:ind w:leftChars="200" w:left="420"/>
+      </w:pPr>
+      <w:r>
+        <w:t xml:space="preserve">            }</w:t>
+      </w:r>
+    </w:p>
+    <w:p>
+      <w:pPr>
+        <w:ind w:leftChars="200" w:left="420"/>
+      </w:pPr>
+      <w:r>
+        <w:t xml:space="preserve">        }</w:t>
+      </w:r>
+    </w:p>
+    <w:p>
+      <w:pPr>
+        <w:ind w:leftChars="200" w:left="420"/>
+      </w:pPr>
+      <w:r>
+        <w:t xml:space="preserve">        </w:t>
+      </w:r>
+      <w:proofErr w:type="gramStart"/>
+      <w:r>
+        <w:t>vector&lt;</w:t>
+      </w:r>
+      <w:proofErr w:type="spellStart"/>
+      <w:proofErr w:type="gramEnd"/>
+      <w:r>
+        <w:t>int</w:t>
+      </w:r>
+      <w:proofErr w:type="spellEnd"/>
+      <w:r>
+        <w:t xml:space="preserve">&gt; </w:t>
+      </w:r>
+      <w:proofErr w:type="spellStart"/>
+      <w:r>
+        <w:t>ans</w:t>
+      </w:r>
+      <w:proofErr w:type="spellEnd"/>
+      <w:r>
+        <w:t>(</w:t>
+      </w:r>
+      <w:proofErr w:type="spellStart"/>
+      <w:r>
+        <w:t>s.begin</w:t>
+      </w:r>
+      <w:proofErr w:type="spellEnd"/>
+      <w:r>
+        <w:t xml:space="preserve">(), </w:t>
+      </w:r>
+      <w:proofErr w:type="spellStart"/>
+      <w:r>
+        <w:t>s.end</w:t>
+      </w:r>
+      <w:proofErr w:type="spellEnd"/>
+      <w:r>
+        <w:t>());</w:t>
+      </w:r>
+    </w:p>
+    <w:p>
+      <w:pPr>
+        <w:ind w:leftChars="200" w:left="420"/>
+      </w:pPr>
+      <w:r>
+        <w:t xml:space="preserve">        </w:t>
+      </w:r>
+      <w:proofErr w:type="gramStart"/>
+      <w:r>
+        <w:t>return</w:t>
+      </w:r>
+      <w:proofErr w:type="gramEnd"/>
+      <w:r>
+        <w:t xml:space="preserve"> </w:t>
+      </w:r>
+      <w:proofErr w:type="spellStart"/>
+      <w:r>
+        <w:t>ans</w:t>
+      </w:r>
+      <w:proofErr w:type="spellEnd"/>
+      <w:r>
+        <w:t>;</w:t>
+      </w:r>
+    </w:p>
+    <w:p>
+      <w:pPr>
+        <w:ind w:leftChars="200" w:left="420"/>
+        <w:rPr>
+          <w:rFonts w:hint="eastAsia"/>
+        </w:rPr>
       </w:pPr>
       <w:r>
         <w:tab/>
       </w:r>
       <w:r>
-        <w:rPr>
-          <w:rFonts w:hint="eastAsia"/>
-          <w:b/>
-        </w:rPr>
-        <w:t>方法二：</w:t>
-      </w:r>
-      <w:r>
-        <w:rPr>
-          <w:rFonts w:hint="eastAsia"/>
-          <w:b/>
-        </w:rPr>
-        <w:t>set+</w:t>
-      </w:r>
-      <w:r>
-        <w:rPr>
-          <w:rFonts w:hint="eastAsia"/>
-          <w:b/>
-        </w:rPr>
-        <w:t>数组</w:t>
-      </w:r>
-    </w:p>
-    <w:p>
-      <w:r>
         <w:tab/>
-      </w:r>
-      <w:r>
-        <w:rPr>
-          <w:rFonts w:hint="eastAsia"/>
-        </w:rPr>
-        <w:t>一个放到</w:t>
-      </w:r>
-      <w:r>
-        <w:rPr>
-          <w:rFonts w:hint="eastAsia"/>
-        </w:rPr>
-        <w:t>set</w:t>
-      </w:r>
-      <w:r>
-        <w:rPr>
-          <w:rFonts w:hint="eastAsia"/>
-        </w:rPr>
-        <w:t>，</w:t>
-      </w:r>
-      <w:r>
-        <w:rPr>
-          <w:rFonts w:hint="eastAsia"/>
-        </w:rPr>
-        <w:t>然后遍历另一个数组</w:t>
-      </w:r>
-    </w:p>
-    <w:p>
-      <w:pPr>
-        <w:rPr>
-          <w:b/>
-        </w:rPr>
-      </w:pPr>
+        <w:t>//</w:t>
+      </w:r>
+      <w:r>
+        <w:rPr>
+          <w:rFonts w:hint="eastAsia"/>
+        </w:rPr>
+        <w:t>如果返回两个集合相同的元素，则直接定义</w:t>
+      </w:r>
+      <w:r>
+        <w:rPr>
+          <w:rFonts w:hint="eastAsia"/>
+        </w:rPr>
+        <w:t>vector</w:t>
+      </w:r>
+      <w:r>
+        <w:t>&lt;</w:t>
+      </w:r>
+      <w:proofErr w:type="spellStart"/>
+      <w:r>
+        <w:t>int</w:t>
+      </w:r>
+      <w:proofErr w:type="spellEnd"/>
+      <w:r>
+        <w:t>&gt;</w:t>
+      </w:r>
+      <w:r>
+        <w:rPr>
+          <w:rFonts w:hint="eastAsia"/>
+        </w:rPr>
+        <w:t>返回即可</w:t>
+      </w:r>
       <w:bookmarkStart w:id="0" w:name="_GoBack"/>
-      <w:r>
-        <w:rPr>
-          <w:b/>
-        </w:rPr>
-        <w:tab/>
-      </w:r>
-      <w:r>
-        <w:rPr>
-          <w:rFonts w:hint="eastAsia"/>
-          <w:b/>
-        </w:rPr>
-        <w:t>方法三：排序</w:t>
-      </w:r>
-      <w:r>
-        <w:rPr>
-          <w:rFonts w:hint="eastAsia"/>
-          <w:b/>
-        </w:rPr>
-        <w:t>+</w:t>
-      </w:r>
-      <w:r>
-        <w:rPr>
-          <w:rFonts w:hint="eastAsia"/>
-          <w:b/>
-        </w:rPr>
-        <w:t>双指针</w:t>
-      </w:r>
-    </w:p>
-    <w:bookmarkEnd w:id="0"/>
-    <w:p>
-      <w:pPr>
-        <w:rPr>
-          <w:rFonts w:hint="eastAsia"/>
-        </w:rPr>
-      </w:pPr>
-    </w:p>
-    <w:p>
-      <w:pPr>
-        <w:ind w:firstLine="419"/>
-        <w:rPr>
-          <w:b/>
-        </w:rPr>
-      </w:pPr>
-      <w:r>
-        <w:rPr>
-          <w:rFonts w:hint="eastAsia"/>
-          <w:b/>
-        </w:rPr>
-        <w:t>代码：</w:t>
+      <w:bookmarkEnd w:id="0"/>
+    </w:p>
+    <w:p>
+      <w:pPr>
+        <w:ind w:leftChars="200" w:left="420"/>
+      </w:pPr>
+      <w:r>
+        <w:t xml:space="preserve">    }</w:t>
+      </w:r>
+    </w:p>
+    <w:p>
+      <w:pPr>
+        <w:ind w:leftChars="200" w:left="420"/>
+      </w:pPr>
+      <w:r>
+        <w:t>};</w:t>
       </w:r>
     </w:p>
     <w:p>
@@ -848,13 +2017,12 @@
   <w:style w:type="paragraph" w:default="1" w:styleId="a">
     <w:name w:val="Normal"/>
     <w:qFormat/>
-    <w:rsid w:val="000B2F34"/>
+    <w:rsid w:val="00471F99"/>
     <w:pPr>
       <w:widowControl w:val="0"/>
     </w:pPr>
     <w:rPr>
       <w:rFonts w:ascii="Times New Roman" w:eastAsia="华文宋体" w:hAnsi="Times New Roman"/>
-      <w:sz w:val="18"/>
     </w:rPr>
   </w:style>
   <w:style w:type="paragraph" w:styleId="1">
@@ -894,7 +2062,6 @@
     </w:pPr>
     <w:rPr>
       <w:b/>
-      <w:sz w:val="21"/>
     </w:rPr>
   </w:style>
   <w:style w:type="paragraph" w:styleId="3">
@@ -912,7 +2079,6 @@
     </w:pPr>
     <w:rPr>
       <w:b/>
-      <w:sz w:val="21"/>
     </w:rPr>
   </w:style>
   <w:style w:type="paragraph" w:styleId="4">

--- a/15. Leetcode/349. 两个数组的交集.docx
+++ b/15. Leetcode/349. 两个数组的交集.docx
@@ -453,19 +453,28 @@
     <w:p>
       <w:pPr>
         <w:ind w:left="420" w:leftChars="200"/>
-      </w:pPr>
-      <w:r>
-        <w:t xml:space="preserve">            if(*i == *j){</w:t>
-      </w:r>
-    </w:p>
-    <w:p>
-      <w:pPr>
-        <w:ind w:left="420" w:leftChars="200"/>
         <w:rPr>
           <w:color w:val="FF0000"/>
         </w:rPr>
       </w:pPr>
       <w:r>
+        <w:t xml:space="preserve">           </w:t>
+      </w:r>
+      <w:r>
+        <w:rPr>
+          <w:color w:val="FF0000"/>
+        </w:rPr>
+        <w:t xml:space="preserve"> if(*i == *j){</w:t>
+      </w:r>
+    </w:p>
+    <w:p>
+      <w:pPr>
+        <w:ind w:left="420" w:leftChars="200"/>
+        <w:rPr>
+          <w:color w:val="FF0000"/>
+        </w:rPr>
+      </w:pPr>
+      <w:r>
         <w:t xml:space="preserve">         </w:t>
       </w:r>
       <w:r>
@@ -649,21 +658,6 @@
     <w:p>
       <w:pPr>
         <w:pStyle w:val="3"/>
-        <w:rPr>
-          <w:rFonts w:hint="eastAsia"/>
-          <w:lang w:val="en-US" w:eastAsia="zh-CN"/>
-        </w:rPr>
-      </w:pPr>
-      <w:r>
-        <w:rPr>
-          <w:rFonts w:hint="eastAsia"/>
-          <w:lang w:val="en-US" w:eastAsia="zh-CN"/>
-        </w:rPr>
-        <w:t>方法三：哈希表</w:t>
-      </w:r>
-    </w:p>
-    <w:p>
-      <w:pPr>
         <w:rPr>
           <w:rFonts w:hint="eastAsia"/>
           <w:lang w:val="en-US" w:eastAsia="zh-CN"/>
@@ -671,6 +665,21 @@
       </w:pPr>
       <w:bookmarkStart w:id="0" w:name="_GoBack"/>
       <w:bookmarkEnd w:id="0"/>
+      <w:r>
+        <w:rPr>
+          <w:rFonts w:hint="eastAsia"/>
+          <w:lang w:val="en-US" w:eastAsia="zh-CN"/>
+        </w:rPr>
+        <w:t>方法三：哈希表</w:t>
+      </w:r>
+    </w:p>
+    <w:p>
+      <w:pPr>
+        <w:rPr>
+          <w:rFonts w:hint="eastAsia"/>
+          <w:lang w:val="en-US" w:eastAsia="zh-CN"/>
+        </w:rPr>
+      </w:pPr>
     </w:p>
     <w:p>
       <w:pPr>
@@ -947,7 +956,7 @@
     <w:lsdException w:qFormat="1" w:unhideWhenUsed="0" w:uiPriority="10" w:semiHidden="0" w:name="Title"/>
     <w:lsdException w:uiPriority="99" w:name="Closing"/>
     <w:lsdException w:uiPriority="99" w:name="Signature"/>
-    <w:lsdException w:uiPriority="1" w:name="Default Paragraph Font"/>
+    <w:lsdException w:qFormat="1" w:uiPriority="1" w:semiHidden="0" w:name="Default Paragraph Font"/>
     <w:lsdException w:uiPriority="99" w:name="Body Text"/>
     <w:lsdException w:uiPriority="99" w:name="Body Text Indent"/>
     <w:lsdException w:uiPriority="99" w:name="List Continue"/>
@@ -985,7 +994,7 @@
     <w:lsdException w:uiPriority="99" w:name="HTML Sample"/>
     <w:lsdException w:uiPriority="99" w:name="HTML Typewriter"/>
     <w:lsdException w:uiPriority="99" w:name="HTML Variable"/>
-    <w:lsdException w:qFormat="1" w:uiPriority="99" w:name="Normal Table"/>
+    <w:lsdException w:qFormat="1" w:uiPriority="99" w:semiHidden="0" w:name="Normal Table"/>
     <w:lsdException w:uiPriority="99" w:name="annotation subject"/>
     <w:lsdException w:uiPriority="99" w:name="Table Simple 1"/>
     <w:lsdException w:uiPriority="99" w:name="Table Simple 2"/>
@@ -1298,6 +1307,7 @@
   <w:style w:type="character" w:default="1" w:styleId="11">
     <w:name w:val="Default Paragraph Font"/>
     <w:unhideWhenUsed/>
+    <w:qFormat/>
     <w:uiPriority w:val="1"/>
   </w:style>
   <w:style w:type="table" w:default="1" w:styleId="12">
@@ -1374,6 +1384,7 @@
     <w:name w:val="标题 4 字符"/>
     <w:basedOn w:val="11"/>
     <w:link w:val="5"/>
+    <w:qFormat/>
     <w:uiPriority w:val="9"/>
     <w:rPr>
       <w:rFonts w:ascii="Times New Roman" w:hAnsi="Times New Roman" w:eastAsiaTheme="majorEastAsia" w:cstheme="majorBidi"/>

--- a/15. Leetcode/349. 两个数组的交集.docx
+++ b/15. Leetcode/349. 两个数组的交集.docx
@@ -126,6 +126,9 @@
     <w:p>
       <w:pPr>
         <w:pStyle w:val="2"/>
+        <w:rPr>
+          <w:rFonts w:hint="eastAsia"/>
+        </w:rPr>
       </w:pPr>
       <w:r>
         <w:rPr>
@@ -136,535 +139,566 @@
     </w:p>
     <w:p>
       <w:pPr>
-        <w:pStyle w:val="3"/>
-      </w:pPr>
-      <w:r>
-        <w:rPr>
-          <w:rFonts w:hint="eastAsia"/>
-        </w:rPr>
-        <w:t>方法一：内置函数</w:t>
-      </w:r>
-    </w:p>
-    <w:p>
-      <w:pPr>
-        <w:rPr>
-          <w:b/>
-        </w:rPr>
-      </w:pPr>
-      <w:r>
-        <w:rPr>
-          <w:b/>
-        </w:rPr>
-        <w:tab/>
-      </w:r>
-      <w:r>
-        <w:rPr>
-          <w:rFonts w:hint="eastAsia"/>
-          <w:b/>
-        </w:rPr>
-        <w:t>分析：</w:t>
-      </w:r>
-    </w:p>
-    <w:p>
-      <w:pPr>
-        <w:ind w:firstLine="420"/>
-      </w:pPr>
-      <w:r>
-        <w:rPr>
-          <w:rFonts w:hint="eastAsia"/>
-        </w:rPr>
-        <w:t>放到两个set，用set_intersection交集</w:t>
-      </w:r>
-    </w:p>
-    <w:p>
-      <w:pPr>
-        <w:rPr>
-          <w:b/>
-        </w:rPr>
-      </w:pPr>
-      <w:r>
-        <w:rPr>
-          <w:b/>
-        </w:rPr>
-        <w:tab/>
-      </w:r>
-      <w:r>
-        <w:rPr>
-          <w:rFonts w:hint="eastAsia"/>
-          <w:b/>
-        </w:rPr>
-        <w:t>代码：</w:t>
-      </w:r>
-    </w:p>
-    <w:p>
-      <w:pPr>
-        <w:ind w:left="420" w:leftChars="200"/>
-      </w:pPr>
-      <w:r>
-        <w:t>class Solution {</w:t>
-      </w:r>
-    </w:p>
-    <w:p>
-      <w:pPr>
-        <w:ind w:left="420" w:leftChars="200"/>
-      </w:pPr>
-      <w:r>
-        <w:t>public:</w:t>
-      </w:r>
-    </w:p>
-    <w:p>
-      <w:pPr>
-        <w:ind w:left="420" w:leftChars="200"/>
-      </w:pPr>
-      <w:r>
-        <w:t xml:space="preserve">    vector&lt;int&gt; intersection(vector&lt;int&gt;&amp; nums1, vector&lt;int&gt;&amp; nums2)</w:t>
-      </w:r>
-    </w:p>
-    <w:p>
-      <w:pPr>
-        <w:ind w:left="420" w:leftChars="200"/>
-      </w:pPr>
-      <w:r>
-        <w:t xml:space="preserve">    {</w:t>
-      </w:r>
-    </w:p>
-    <w:p>
-      <w:pPr>
-        <w:ind w:left="420" w:leftChars="200"/>
-      </w:pPr>
-      <w:r>
-        <w:t xml:space="preserve">        vector&lt;int&gt; ans;</w:t>
-      </w:r>
-    </w:p>
-    <w:p>
-      <w:pPr>
-        <w:ind w:left="420" w:leftChars="200"/>
-      </w:pPr>
-      <w:r>
-        <w:t xml:space="preserve">        set&lt;int&gt; s1(nums1.begin(), nums1.end());</w:t>
-      </w:r>
-    </w:p>
-    <w:p>
-      <w:pPr>
-        <w:ind w:left="420" w:leftChars="200"/>
-      </w:pPr>
-      <w:r>
-        <w:t xml:space="preserve">        set&lt;int&gt; s2(nums2.begin(), nums2.end());</w:t>
-      </w:r>
-    </w:p>
-    <w:p>
-      <w:pPr>
-        <w:ind w:left="420" w:leftChars="200"/>
-        <w:rPr>
-          <w:color w:val="FF0000"/>
-        </w:rPr>
-      </w:pPr>
-      <w:r>
-        <w:rPr>
-          <w:color w:val="FF0000"/>
-        </w:rPr>
-        <w:t xml:space="preserve">        set_intersection(s1.begin(),s1.end(), s2.begin(), s2.end(), </w:t>
-      </w:r>
-    </w:p>
-    <w:p>
-      <w:pPr>
-        <w:ind w:left="2100" w:leftChars="1000" w:firstLine="420"/>
-        <w:rPr>
-          <w:rFonts w:hint="eastAsia"/>
-          <w:color w:val="FF0000"/>
-        </w:rPr>
-      </w:pPr>
-      <w:r>
-        <w:rPr>
-          <w:color w:val="FF0000"/>
-        </w:rPr>
-        <w:t>insert_iterator&lt;vector&lt;int&gt;&gt; (ans, ans.begin()));</w:t>
-      </w:r>
-    </w:p>
-    <w:p>
-      <w:pPr>
-        <w:ind w:left="420" w:leftChars="200"/>
-      </w:pPr>
-      <w:r>
-        <w:t xml:space="preserve">        return ans;</w:t>
-      </w:r>
-    </w:p>
-    <w:p>
-      <w:pPr>
-        <w:ind w:left="420" w:leftChars="200"/>
-      </w:pPr>
-      <w:r>
-        <w:t xml:space="preserve">    }</w:t>
-      </w:r>
-    </w:p>
-    <w:p>
-      <w:pPr>
-        <w:ind w:left="420" w:leftChars="200"/>
-      </w:pPr>
-      <w:r>
-        <w:t>};</w:t>
-      </w:r>
-    </w:p>
-    <w:p>
-      <w:pPr>
-        <w:ind w:left="420" w:leftChars="200"/>
-      </w:pPr>
-    </w:p>
-    <w:p>
-      <w:pPr>
-        <w:pStyle w:val="3"/>
-      </w:pPr>
-      <w:r>
-        <w:rPr>
-          <w:rFonts w:hint="eastAsia"/>
-        </w:rPr>
-        <w:t>方法</w:t>
-      </w:r>
-      <w:r>
-        <w:rPr>
-          <w:rFonts w:hint="eastAsia"/>
+        <w:ind w:firstLine="420" w:firstLineChars="0"/>
+        <w:rPr>
+          <w:rFonts w:hint="eastAsia" w:eastAsia="华文宋体"/>
           <w:lang w:val="en-US" w:eastAsia="zh-CN"/>
         </w:rPr>
-        <w:t>二</w:t>
-      </w:r>
-      <w:r>
-        <w:rPr>
-          <w:rFonts w:hint="eastAsia"/>
-        </w:rPr>
-        <w:t>：排序+双指针</w:t>
-      </w:r>
-    </w:p>
-    <w:p>
-      <w:pPr>
-        <w:rPr>
-          <w:b/>
-        </w:rPr>
-      </w:pPr>
-      <w:r>
-        <w:tab/>
-      </w:r>
-      <w:r>
-        <w:rPr>
-          <w:rFonts w:hint="eastAsia"/>
-          <w:b/>
-        </w:rPr>
-        <w:t>分析：</w:t>
-      </w:r>
-    </w:p>
-    <w:p/>
-    <w:p>
-      <w:pPr>
-        <w:rPr>
-          <w:b/>
-        </w:rPr>
-      </w:pPr>
-      <w:r>
-        <w:rPr>
-          <w:b/>
-        </w:rPr>
-        <w:tab/>
-      </w:r>
-      <w:r>
-        <w:rPr>
-          <w:rFonts w:hint="eastAsia"/>
-          <w:b/>
-        </w:rPr>
-        <w:t>代码：</w:t>
-      </w:r>
-    </w:p>
-    <w:p>
-      <w:pPr>
-        <w:ind w:left="420" w:leftChars="200"/>
-      </w:pPr>
-      <w:r>
-        <w:t>class Solution {</w:t>
-      </w:r>
-    </w:p>
-    <w:p>
-      <w:pPr>
-        <w:ind w:left="420" w:leftChars="200"/>
-      </w:pPr>
-      <w:r>
-        <w:t>public:</w:t>
-      </w:r>
-    </w:p>
-    <w:p>
-      <w:pPr>
-        <w:ind w:left="420" w:leftChars="200"/>
-      </w:pPr>
-      <w:r>
-        <w:t xml:space="preserve">    vector&lt;int&gt; intersection(vector&lt;int&gt;&amp; nums1, vector&lt;int&gt;&amp; nums2)</w:t>
-      </w:r>
-    </w:p>
-    <w:p>
-      <w:pPr>
-        <w:ind w:left="420" w:leftChars="200"/>
-      </w:pPr>
-      <w:r>
-        <w:t xml:space="preserve">    {</w:t>
-      </w:r>
-    </w:p>
-    <w:p>
-      <w:pPr>
-        <w:ind w:left="420" w:leftChars="200"/>
-      </w:pPr>
-      <w:r>
-        <w:t xml:space="preserve">        sort(nums1.begin(), nums1.end());</w:t>
-      </w:r>
-    </w:p>
-    <w:p>
-      <w:pPr>
-        <w:ind w:left="420" w:leftChars="200"/>
-      </w:pPr>
-      <w:r>
-        <w:t xml:space="preserve">        sort(nums2.begin(), nums2.end());</w:t>
-      </w:r>
-    </w:p>
-    <w:p>
-      <w:pPr>
-        <w:ind w:left="420" w:leftChars="200"/>
-      </w:pPr>
-      <w:r>
-        <w:t xml:space="preserve">        set&lt;int&gt; s;</w:t>
-      </w:r>
-    </w:p>
-    <w:p>
-      <w:pPr>
-        <w:ind w:left="420" w:leftChars="200"/>
-      </w:pPr>
-      <w:r>
-        <w:t xml:space="preserve">        vector&lt;int&gt;::iterator</w:t>
-      </w:r>
-      <w:r>
-        <w:rPr>
-          <w:color w:val="FF0000"/>
-        </w:rPr>
-        <w:t xml:space="preserve"> i = nums1.begin(), j = nums2.begin();</w:t>
-      </w:r>
-    </w:p>
-    <w:p>
-      <w:pPr>
-        <w:ind w:left="420" w:leftChars="200"/>
-      </w:pPr>
-      <w:r>
-        <w:t xml:space="preserve">        while(i != nums1.end() &amp;&amp; j != nums2.end()){</w:t>
-      </w:r>
-    </w:p>
-    <w:p>
-      <w:pPr>
-        <w:ind w:left="420" w:leftChars="200"/>
-        <w:rPr>
-          <w:color w:val="FF0000"/>
-        </w:rPr>
-      </w:pPr>
-      <w:r>
-        <w:t xml:space="preserve">           </w:t>
-      </w:r>
-      <w:r>
-        <w:rPr>
-          <w:color w:val="FF0000"/>
-        </w:rPr>
-        <w:t xml:space="preserve"> if(*i == *j){</w:t>
-      </w:r>
-    </w:p>
-    <w:p>
-      <w:pPr>
-        <w:ind w:left="420" w:leftChars="200"/>
-        <w:rPr>
-          <w:color w:val="FF0000"/>
-        </w:rPr>
-      </w:pPr>
-      <w:r>
-        <w:t xml:space="preserve">         </w:t>
-      </w:r>
-      <w:r>
-        <w:rPr>
-          <w:color w:val="FF0000"/>
-        </w:rPr>
-        <w:t xml:space="preserve">       s.insert(*i);</w:t>
-      </w:r>
-    </w:p>
-    <w:p>
-      <w:pPr>
-        <w:ind w:left="420" w:leftChars="200"/>
-        <w:rPr>
-          <w:color w:val="FF0000"/>
-        </w:rPr>
-      </w:pPr>
-      <w:r>
-        <w:rPr>
-          <w:color w:val="FF0000"/>
-        </w:rPr>
-        <w:t xml:space="preserve">                i++;</w:t>
-      </w:r>
-    </w:p>
-    <w:p>
-      <w:pPr>
-        <w:ind w:left="420" w:leftChars="200"/>
-        <w:rPr>
-          <w:color w:val="FF0000"/>
-        </w:rPr>
-      </w:pPr>
-      <w:r>
-        <w:rPr>
-          <w:color w:val="FF0000"/>
-        </w:rPr>
-        <w:t xml:space="preserve">                j++;</w:t>
-      </w:r>
-    </w:p>
-    <w:p>
-      <w:pPr>
-        <w:ind w:left="420" w:leftChars="200"/>
-      </w:pPr>
-      <w:r>
-        <w:t xml:space="preserve">            }</w:t>
-      </w:r>
-    </w:p>
-    <w:p>
-      <w:pPr>
-        <w:ind w:left="420" w:leftChars="200"/>
-      </w:pPr>
-      <w:r>
-        <w:t xml:space="preserve">            else if(*i &lt; *j){</w:t>
-      </w:r>
-    </w:p>
-    <w:p>
-      <w:pPr>
-        <w:ind w:left="420" w:leftChars="200"/>
-      </w:pPr>
-      <w:r>
-        <w:t xml:space="preserve">                i++;</w:t>
-      </w:r>
-    </w:p>
-    <w:p>
-      <w:pPr>
-        <w:ind w:left="420" w:leftChars="200"/>
-      </w:pPr>
-      <w:r>
-        <w:t xml:space="preserve">            }</w:t>
-      </w:r>
-    </w:p>
-    <w:p>
-      <w:pPr>
-        <w:ind w:left="420" w:leftChars="200"/>
-      </w:pPr>
-      <w:r>
-        <w:t xml:space="preserve">            else{</w:t>
-      </w:r>
-    </w:p>
-    <w:p>
-      <w:pPr>
-        <w:ind w:left="420" w:leftChars="200"/>
-      </w:pPr>
-      <w:r>
-        <w:t xml:space="preserve">                j++;</w:t>
-      </w:r>
-    </w:p>
-    <w:p>
-      <w:pPr>
-        <w:ind w:left="420" w:leftChars="200"/>
-      </w:pPr>
-      <w:r>
-        <w:t xml:space="preserve">            }</w:t>
-      </w:r>
-    </w:p>
-    <w:p>
-      <w:pPr>
-        <w:ind w:left="420" w:leftChars="200"/>
-      </w:pPr>
-      <w:r>
-        <w:t xml:space="preserve">        }</w:t>
-      </w:r>
-    </w:p>
-    <w:p>
-      <w:pPr>
-        <w:ind w:left="420" w:leftChars="200"/>
-      </w:pPr>
-      <w:r>
-        <w:t xml:space="preserve">        vector&lt;int&gt; ans(s.begin(), s.end());</w:t>
-      </w:r>
-    </w:p>
-    <w:p>
-      <w:pPr>
-        <w:ind w:left="420" w:leftChars="200"/>
-      </w:pPr>
-      <w:r>
-        <w:t xml:space="preserve">        return ans;</w:t>
-      </w:r>
-    </w:p>
-    <w:p>
-      <w:pPr>
-        <w:ind w:left="420" w:leftChars="200"/>
-        <w:rPr>
-          <w:rFonts w:hint="eastAsia"/>
-        </w:rPr>
-      </w:pPr>
-      <w:r>
-        <w:tab/>
-      </w:r>
-      <w:r>
-        <w:tab/>
-      </w:r>
-      <w:r>
-        <w:t>//</w:t>
-      </w:r>
-      <w:r>
-        <w:rPr>
-          <w:rFonts w:hint="eastAsia"/>
-        </w:rPr>
-        <w:t>如果返回两个集合相同的元素，则直接定义vector</w:t>
-      </w:r>
-      <w:r>
-        <w:t>&lt;int&gt;</w:t>
-      </w:r>
-      <w:r>
-        <w:rPr>
-          <w:rFonts w:hint="eastAsia"/>
-        </w:rPr>
-        <w:t>返回即可</w:t>
-      </w:r>
-    </w:p>
-    <w:p>
-      <w:pPr>
-        <w:ind w:left="420" w:leftChars="200"/>
-      </w:pPr>
-      <w:r>
-        <w:t xml:space="preserve">    }</w:t>
-      </w:r>
-    </w:p>
-    <w:p>
-      <w:pPr>
-        <w:ind w:left="420" w:leftChars="200"/>
-      </w:pPr>
-      <w:r>
-        <w:t>};</w:t>
-      </w:r>
-    </w:p>
-    <w:p>
-      <w:pPr>
-        <w:rPr>
-          <w:rFonts w:hint="eastAsia"/>
-        </w:rPr>
-      </w:pPr>
-    </w:p>
-    <w:p>
-      <w:pPr>
-        <w:ind w:left="420" w:leftChars="200"/>
-        <w:rPr>
-          <w:rFonts w:hint="eastAsia"/>
-        </w:rPr>
-      </w:pPr>
-    </w:p>
-    <w:p>
-      <w:pPr>
-        <w:pStyle w:val="3"/>
+      </w:pPr>
+      <w:r>
         <w:rPr>
           <w:rFonts w:hint="eastAsia"/>
           <w:lang w:val="en-US" w:eastAsia="zh-CN"/>
         </w:rPr>
-      </w:pPr>
+        <w:t>求交集的问题通常采用的方法：排序+哈希表</w:t>
+      </w:r>
       <w:bookmarkStart w:id="0" w:name="_GoBack"/>
       <w:bookmarkEnd w:id="0"/>
+    </w:p>
+    <w:p>
+      <w:pPr>
+        <w:pStyle w:val="3"/>
+      </w:pPr>
+      <w:r>
+        <w:rPr>
+          <w:rFonts w:hint="eastAsia"/>
+        </w:rPr>
+        <w:t>方法一：内置函数</w:t>
+      </w:r>
+    </w:p>
+    <w:p>
+      <w:pPr>
+        <w:rPr>
+          <w:b/>
+        </w:rPr>
+      </w:pPr>
+      <w:r>
+        <w:rPr>
+          <w:b/>
+        </w:rPr>
+        <w:tab/>
+      </w:r>
+      <w:r>
+        <w:rPr>
+          <w:rFonts w:hint="eastAsia"/>
+          <w:b/>
+        </w:rPr>
+        <w:t>分析：</w:t>
+      </w:r>
+    </w:p>
+    <w:p>
+      <w:pPr>
+        <w:ind w:firstLine="420"/>
+      </w:pPr>
+      <w:r>
+        <w:rPr>
+          <w:rFonts w:hint="eastAsia"/>
+        </w:rPr>
+        <w:t>放到两个set，用set_intersection交集</w:t>
+      </w:r>
+    </w:p>
+    <w:p>
+      <w:pPr>
+        <w:rPr>
+          <w:b/>
+        </w:rPr>
+      </w:pPr>
+      <w:r>
+        <w:rPr>
+          <w:b/>
+        </w:rPr>
+        <w:tab/>
+      </w:r>
+      <w:r>
+        <w:rPr>
+          <w:rFonts w:hint="eastAsia"/>
+          <w:b/>
+        </w:rPr>
+        <w:t>代码：</w:t>
+      </w:r>
+    </w:p>
+    <w:p>
+      <w:pPr>
+        <w:ind w:left="420" w:leftChars="200"/>
+      </w:pPr>
+      <w:r>
+        <w:t>class Solution {</w:t>
+      </w:r>
+    </w:p>
+    <w:p>
+      <w:pPr>
+        <w:ind w:left="420" w:leftChars="200"/>
+      </w:pPr>
+      <w:r>
+        <w:t>public:</w:t>
+      </w:r>
+    </w:p>
+    <w:p>
+      <w:pPr>
+        <w:ind w:left="420" w:leftChars="200"/>
+      </w:pPr>
+      <w:r>
+        <w:t xml:space="preserve">    vector&lt;int&gt; intersection(vector&lt;int&gt;&amp; nums1, vector&lt;int&gt;&amp; nums2)</w:t>
+      </w:r>
+    </w:p>
+    <w:p>
+      <w:pPr>
+        <w:ind w:left="420" w:leftChars="200"/>
+      </w:pPr>
+      <w:r>
+        <w:t xml:space="preserve">    {</w:t>
+      </w:r>
+    </w:p>
+    <w:p>
+      <w:pPr>
+        <w:ind w:left="420" w:leftChars="200"/>
+      </w:pPr>
+      <w:r>
+        <w:t xml:space="preserve">        vector&lt;int&gt; ans;</w:t>
+      </w:r>
+    </w:p>
+    <w:p>
+      <w:pPr>
+        <w:ind w:left="420" w:leftChars="200"/>
+      </w:pPr>
+      <w:r>
+        <w:t xml:space="preserve">        set&lt;int&gt; s1(nums1.begin(), nums1.end());</w:t>
+      </w:r>
+    </w:p>
+    <w:p>
+      <w:pPr>
+        <w:ind w:left="420" w:leftChars="200"/>
+      </w:pPr>
+      <w:r>
+        <w:t xml:space="preserve">        set&lt;int&gt; s2(nums2.begin(), nums2.end());</w:t>
+      </w:r>
+    </w:p>
+    <w:p>
+      <w:pPr>
+        <w:ind w:left="420" w:leftChars="200"/>
+        <w:rPr>
+          <w:color w:val="FF0000"/>
+        </w:rPr>
+      </w:pPr>
+      <w:r>
+        <w:rPr>
+          <w:color w:val="FF0000"/>
+        </w:rPr>
+        <w:t xml:space="preserve">        set_intersection(s1.begin(),s1.end(), s2.begin(), s2.end(), </w:t>
+      </w:r>
+    </w:p>
+    <w:p>
+      <w:pPr>
+        <w:ind w:left="2100" w:leftChars="1000" w:firstLine="420"/>
+        <w:rPr>
+          <w:rFonts w:hint="eastAsia"/>
+          <w:color w:val="FF0000"/>
+        </w:rPr>
+      </w:pPr>
+      <w:r>
+        <w:rPr>
+          <w:color w:val="FF0000"/>
+        </w:rPr>
+        <w:t>insert_iterator&lt;vector&lt;int&gt;&gt; (ans, ans.begin()));</w:t>
+      </w:r>
+    </w:p>
+    <w:p>
+      <w:pPr>
+        <w:ind w:left="420" w:leftChars="200"/>
+      </w:pPr>
+      <w:r>
+        <w:t xml:space="preserve">        return ans;</w:t>
+      </w:r>
+    </w:p>
+    <w:p>
+      <w:pPr>
+        <w:ind w:left="420" w:leftChars="200"/>
+      </w:pPr>
+      <w:r>
+        <w:t xml:space="preserve">    }</w:t>
+      </w:r>
+    </w:p>
+    <w:p>
+      <w:pPr>
+        <w:ind w:left="420" w:leftChars="200"/>
+      </w:pPr>
+      <w:r>
+        <w:t>};</w:t>
+      </w:r>
+    </w:p>
+    <w:p>
+      <w:pPr>
+        <w:ind w:left="420" w:leftChars="200"/>
+      </w:pPr>
+    </w:p>
+    <w:p>
+      <w:pPr>
+        <w:pStyle w:val="3"/>
+      </w:pPr>
+      <w:r>
+        <w:rPr>
+          <w:rFonts w:hint="eastAsia"/>
+        </w:rPr>
+        <w:t>方法</w:t>
+      </w:r>
+      <w:r>
+        <w:rPr>
+          <w:rFonts w:hint="eastAsia"/>
+          <w:lang w:val="en-US" w:eastAsia="zh-CN"/>
+        </w:rPr>
+        <w:t>二</w:t>
+      </w:r>
+      <w:r>
+        <w:rPr>
+          <w:rFonts w:hint="eastAsia"/>
+        </w:rPr>
+        <w:t>：排序+双指针</w:t>
+      </w:r>
+    </w:p>
+    <w:p>
+      <w:pPr>
+        <w:rPr>
+          <w:b/>
+        </w:rPr>
+      </w:pPr>
+      <w:r>
+        <w:tab/>
+      </w:r>
+      <w:r>
+        <w:rPr>
+          <w:rFonts w:hint="eastAsia"/>
+          <w:b/>
+        </w:rPr>
+        <w:t>分析：</w:t>
+      </w:r>
+    </w:p>
+    <w:p/>
+    <w:p>
+      <w:pPr>
+        <w:rPr>
+          <w:b/>
+        </w:rPr>
+      </w:pPr>
+      <w:r>
+        <w:rPr>
+          <w:b/>
+        </w:rPr>
+        <w:tab/>
+      </w:r>
+      <w:r>
+        <w:rPr>
+          <w:rFonts w:hint="eastAsia"/>
+          <w:b/>
+        </w:rPr>
+        <w:t>代码：</w:t>
+      </w:r>
+    </w:p>
+    <w:p>
+      <w:pPr>
+        <w:ind w:left="420" w:leftChars="200"/>
+      </w:pPr>
+      <w:r>
+        <w:t>class Solution {</w:t>
+      </w:r>
+    </w:p>
+    <w:p>
+      <w:pPr>
+        <w:ind w:left="420" w:leftChars="200"/>
+      </w:pPr>
+      <w:r>
+        <w:t>public:</w:t>
+      </w:r>
+    </w:p>
+    <w:p>
+      <w:pPr>
+        <w:ind w:left="420" w:leftChars="200"/>
+      </w:pPr>
+      <w:r>
+        <w:t xml:space="preserve">    vector&lt;int&gt; intersection(vector&lt;int&gt;&amp; nums1, vector&lt;int&gt;&amp; nums2)</w:t>
+      </w:r>
+    </w:p>
+    <w:p>
+      <w:pPr>
+        <w:ind w:left="420" w:leftChars="200"/>
+      </w:pPr>
+      <w:r>
+        <w:t xml:space="preserve">    {</w:t>
+      </w:r>
+    </w:p>
+    <w:p>
+      <w:pPr>
+        <w:ind w:left="420" w:leftChars="200"/>
+        <w:rPr>
+          <w:color w:val="FF0000"/>
+        </w:rPr>
+      </w:pPr>
+      <w:r>
+        <w:t xml:space="preserve">       </w:t>
+      </w:r>
+      <w:r>
+        <w:rPr>
+          <w:color w:val="FF0000"/>
+        </w:rPr>
+        <w:t xml:space="preserve"> sort(nums1.begin(), nums1.end());</w:t>
+      </w:r>
+    </w:p>
+    <w:p>
+      <w:pPr>
+        <w:ind w:left="420" w:leftChars="200"/>
+        <w:rPr>
+          <w:color w:val="FF0000"/>
+        </w:rPr>
+      </w:pPr>
+      <w:r>
+        <w:rPr>
+          <w:color w:val="FF0000"/>
+        </w:rPr>
+        <w:t xml:space="preserve">        sort(nums2.begin(), nums2.end());</w:t>
+      </w:r>
+    </w:p>
+    <w:p>
+      <w:pPr>
+        <w:ind w:left="420" w:leftChars="200"/>
+      </w:pPr>
+      <w:r>
+        <w:t xml:space="preserve">        set&lt;int&gt; s;</w:t>
+      </w:r>
+    </w:p>
+    <w:p>
+      <w:pPr>
+        <w:ind w:left="420" w:leftChars="200"/>
+      </w:pPr>
+      <w:r>
+        <w:t xml:space="preserve">        vector&lt;int&gt;::iterator</w:t>
+      </w:r>
+      <w:r>
+        <w:rPr>
+          <w:color w:val="FF0000"/>
+        </w:rPr>
+        <w:t xml:space="preserve"> i = nums1.begin(), j = nums2.begin();</w:t>
+      </w:r>
+    </w:p>
+    <w:p>
+      <w:pPr>
+        <w:ind w:left="420" w:leftChars="200"/>
+      </w:pPr>
+      <w:r>
+        <w:t xml:space="preserve">        while(i != nums1.end() &amp;&amp; j != nums2.end()){</w:t>
+      </w:r>
+    </w:p>
+    <w:p>
+      <w:pPr>
+        <w:ind w:left="420" w:leftChars="200"/>
+        <w:rPr>
+          <w:color w:val="FF0000"/>
+        </w:rPr>
+      </w:pPr>
+      <w:r>
+        <w:t xml:space="preserve">           </w:t>
+      </w:r>
+      <w:r>
+        <w:rPr>
+          <w:color w:val="FF0000"/>
+        </w:rPr>
+        <w:t xml:space="preserve"> if(*i == *j){</w:t>
+      </w:r>
+    </w:p>
+    <w:p>
+      <w:pPr>
+        <w:ind w:left="420" w:leftChars="200"/>
+        <w:rPr>
+          <w:color w:val="FF0000"/>
+        </w:rPr>
+      </w:pPr>
+      <w:r>
+        <w:t xml:space="preserve">         </w:t>
+      </w:r>
+      <w:r>
+        <w:rPr>
+          <w:color w:val="FF0000"/>
+        </w:rPr>
+        <w:t xml:space="preserve">       s.insert(*i);</w:t>
+      </w:r>
+    </w:p>
+    <w:p>
+      <w:pPr>
+        <w:ind w:left="420" w:leftChars="200"/>
+        <w:rPr>
+          <w:color w:val="FF0000"/>
+        </w:rPr>
+      </w:pPr>
+      <w:r>
+        <w:rPr>
+          <w:color w:val="FF0000"/>
+        </w:rPr>
+        <w:t xml:space="preserve">                i++;</w:t>
+      </w:r>
+    </w:p>
+    <w:p>
+      <w:pPr>
+        <w:ind w:left="420" w:leftChars="200"/>
+        <w:rPr>
+          <w:color w:val="FF0000"/>
+        </w:rPr>
+      </w:pPr>
+      <w:r>
+        <w:rPr>
+          <w:color w:val="FF0000"/>
+        </w:rPr>
+        <w:t xml:space="preserve">                j++;</w:t>
+      </w:r>
+    </w:p>
+    <w:p>
+      <w:pPr>
+        <w:ind w:left="420" w:leftChars="200"/>
+      </w:pPr>
+      <w:r>
+        <w:t xml:space="preserve">            }</w:t>
+      </w:r>
+    </w:p>
+    <w:p>
+      <w:pPr>
+        <w:ind w:left="420" w:leftChars="200"/>
+      </w:pPr>
+      <w:r>
+        <w:t xml:space="preserve">            else if(*i &lt; *j){</w:t>
+      </w:r>
+    </w:p>
+    <w:p>
+      <w:pPr>
+        <w:ind w:left="420" w:leftChars="200"/>
+      </w:pPr>
+      <w:r>
+        <w:t xml:space="preserve">                i++;</w:t>
+      </w:r>
+    </w:p>
+    <w:p>
+      <w:pPr>
+        <w:ind w:left="420" w:leftChars="200"/>
+      </w:pPr>
+      <w:r>
+        <w:t xml:space="preserve">            }</w:t>
+      </w:r>
+    </w:p>
+    <w:p>
+      <w:pPr>
+        <w:ind w:left="420" w:leftChars="200"/>
+      </w:pPr>
+      <w:r>
+        <w:t xml:space="preserve">            else{</w:t>
+      </w:r>
+    </w:p>
+    <w:p>
+      <w:pPr>
+        <w:ind w:left="420" w:leftChars="200"/>
+      </w:pPr>
+      <w:r>
+        <w:t xml:space="preserve">                j++;</w:t>
+      </w:r>
+    </w:p>
+    <w:p>
+      <w:pPr>
+        <w:ind w:left="420" w:leftChars="200"/>
+      </w:pPr>
+      <w:r>
+        <w:t xml:space="preserve">            }</w:t>
+      </w:r>
+    </w:p>
+    <w:p>
+      <w:pPr>
+        <w:ind w:left="420" w:leftChars="200"/>
+      </w:pPr>
+      <w:r>
+        <w:t xml:space="preserve">        }</w:t>
+      </w:r>
+    </w:p>
+    <w:p>
+      <w:pPr>
+        <w:ind w:left="420" w:leftChars="200"/>
+      </w:pPr>
+      <w:r>
+        <w:t xml:space="preserve">        vector&lt;int&gt; ans(s.begin(), s.end());</w:t>
+      </w:r>
+    </w:p>
+    <w:p>
+      <w:pPr>
+        <w:ind w:left="420" w:leftChars="200"/>
+      </w:pPr>
+      <w:r>
+        <w:t xml:space="preserve">        return ans;</w:t>
+      </w:r>
+    </w:p>
+    <w:p>
+      <w:pPr>
+        <w:ind w:left="420" w:leftChars="200"/>
+        <w:rPr>
+          <w:rFonts w:hint="eastAsia"/>
+        </w:rPr>
+      </w:pPr>
+      <w:r>
+        <w:tab/>
+      </w:r>
+      <w:r>
+        <w:tab/>
+      </w:r>
+      <w:r>
+        <w:t>//</w:t>
+      </w:r>
+      <w:r>
+        <w:rPr>
+          <w:rFonts w:hint="eastAsia"/>
+        </w:rPr>
+        <w:t>如果返回两个集合相同的元素，则直接定义vector</w:t>
+      </w:r>
+      <w:r>
+        <w:t>&lt;int&gt;</w:t>
+      </w:r>
+      <w:r>
+        <w:rPr>
+          <w:rFonts w:hint="eastAsia"/>
+        </w:rPr>
+        <w:t>返回即可</w:t>
+      </w:r>
+    </w:p>
+    <w:p>
+      <w:pPr>
+        <w:ind w:left="420" w:leftChars="200"/>
+      </w:pPr>
+      <w:r>
+        <w:t xml:space="preserve">    }</w:t>
+      </w:r>
+    </w:p>
+    <w:p>
+      <w:pPr>
+        <w:ind w:left="420" w:leftChars="200"/>
+      </w:pPr>
+      <w:r>
+        <w:t>};</w:t>
+      </w:r>
+    </w:p>
+    <w:p>
+      <w:pPr>
+        <w:rPr>
+          <w:rFonts w:hint="eastAsia"/>
+        </w:rPr>
+      </w:pPr>
+    </w:p>
+    <w:p>
+      <w:pPr>
+        <w:ind w:left="420" w:leftChars="200"/>
+        <w:rPr>
+          <w:rFonts w:hint="eastAsia"/>
+        </w:rPr>
+      </w:pPr>
+    </w:p>
+    <w:p>
+      <w:pPr>
+        <w:pStyle w:val="3"/>
+        <w:rPr>
+          <w:rFonts w:hint="eastAsia"/>
+          <w:lang w:val="en-US" w:eastAsia="zh-CN"/>
+        </w:rPr>
+      </w:pPr>
       <w:r>
         <w:rPr>
           <w:rFonts w:hint="eastAsia"/>
